--- a/Puntosiete/Nicolas Arteaga                                                            código 1114541427.docx
+++ b/Puntosiete/Nicolas Arteaga                                                            código 1114541427.docx
@@ -18,377 +18,2643 @@
           <w:szCs w:val="24"/>
           <w:lang w:val="es-MX"/>
         </w:rPr>
-        <w:t>Nicolas Arteaga                                                            código 1114541427</w:t>
+        <w:t>Nicolás</w:t>
+      </w:r>
+      <w:r>
+        <w:rPr>
+          <w:rFonts w:ascii="Arial" w:hAnsi="Arial" w:cs="Arial"/>
+          <w:sz w:val="24"/>
+          <w:szCs w:val="24"/>
+          <w:lang w:val="es-MX"/>
+        </w:rPr>
+        <w:t xml:space="preserve"> Arteaga                                                            código 1114541427</w:t>
+      </w:r>
+    </w:p>
+    <w:p>
+      <w:pPr>
+        <w:rPr>
+          <w:rFonts w:ascii="Arial" w:hAnsi="Arial" w:cs="Arial"/>
+          <w:sz w:val="24"/>
+          <w:szCs w:val="24"/>
+          <w:lang w:val="es-MX"/>
+        </w:rPr>
+      </w:pPr>
+      <w:r>
+        <w:rPr>
+          <w:rFonts w:ascii="Arial" w:hAnsi="Arial" w:cs="Arial"/>
+          <w:noProof/>
+          <w:sz w:val="24"/>
+          <w:szCs w:val="24"/>
+        </w:rPr>
+        <mc:AlternateContent>
+          <mc:Choice Requires="wps">
+            <w:drawing>
+              <wp:anchor distT="0" distB="0" distL="114300" distR="114300" simplePos="0" relativeHeight="251659264" behindDoc="0" locked="0" layoutInCell="1" allowOverlap="1">
+                <wp:simplePos x="0" y="0"/>
+                <wp:positionH relativeFrom="column">
+                  <wp:posOffset>-41910</wp:posOffset>
+                </wp:positionH>
+                <wp:positionV relativeFrom="paragraph">
+                  <wp:posOffset>1057275</wp:posOffset>
+                </wp:positionV>
+                <wp:extent cx="5410200" cy="9525"/>
+                <wp:effectExtent l="0" t="0" r="19050" b="28575"/>
+                <wp:wrapNone/>
+                <wp:docPr id="1" name="Conector recto 1"/>
+                <wp:cNvGraphicFramePr/>
+                <a:graphic xmlns:a="http://schemas.openxmlformats.org/drawingml/2006/main">
+                  <a:graphicData uri="http://schemas.microsoft.com/office/word/2010/wordprocessingShape">
+                    <wps:wsp>
+                      <wps:cNvCnPr/>
+                      <wps:spPr>
+                        <a:xfrm>
+                          <a:off x="0" y="0"/>
+                          <a:ext cx="5410200" cy="9525"/>
+                        </a:xfrm>
+                        <a:prstGeom prst="line">
+                          <a:avLst/>
+                        </a:prstGeom>
+                      </wps:spPr>
+                      <wps:style>
+                        <a:lnRef idx="1">
+                          <a:schemeClr val="dk1"/>
+                        </a:lnRef>
+                        <a:fillRef idx="0">
+                          <a:schemeClr val="dk1"/>
+                        </a:fillRef>
+                        <a:effectRef idx="0">
+                          <a:schemeClr val="dk1"/>
+                        </a:effectRef>
+                        <a:fontRef idx="minor">
+                          <a:schemeClr val="tx1"/>
+                        </a:fontRef>
+                      </wps:style>
+                      <wps:bodyPr/>
+                    </wps:wsp>
+                  </a:graphicData>
+                </a:graphic>
+              </wp:anchor>
+            </w:drawing>
+          </mc:Choice>
+          <mc:Fallback>
+            <w:pict>
+              <v:line w14:anchorId="4CCC8A05" id="Conector recto 1" o:spid="_x0000_s1026" style="position:absolute;z-index:251659264;visibility:visible;mso-wrap-style:square;mso-wrap-distance-left:9pt;mso-wrap-distance-top:0;mso-wrap-distance-right:9pt;mso-wrap-distance-bottom:0;mso-position-horizontal:absolute;mso-position-horizontal-relative:text;mso-position-vertical:absolute;mso-position-vertical-relative:text" from="-3.3pt,83.25pt" to="422.7pt,84pt" o:gfxdata="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" strokecolor="black [3200]" strokeweight=".5pt">
+                <v:stroke joinstyle="miter"/>
+              </v:line>
+            </w:pict>
+          </mc:Fallback>
+        </mc:AlternateContent>
+      </w:r>
+    </w:p>
+    <w:tbl>
+      <w:tblPr>
+        <w:tblW w:w="0" w:type="auto"/>
+        <w:shd w:val="clear" w:color="auto" w:fill="FFFFFF"/>
+        <w:tblCellMar>
+          <w:top w:w="15" w:type="dxa"/>
+          <w:left w:w="15" w:type="dxa"/>
+          <w:bottom w:w="15" w:type="dxa"/>
+          <w:right w:w="15" w:type="dxa"/>
+        </w:tblCellMar>
+        <w:tblLook w:val="04A0" w:firstRow="1" w:lastRow="0" w:firstColumn="1" w:lastColumn="0" w:noHBand="0" w:noVBand="1"/>
+      </w:tblPr>
+      <w:tblGrid>
+        <w:gridCol w:w="2364"/>
+        <w:gridCol w:w="6474"/>
+      </w:tblGrid>
+      <w:tr>
+        <w:trPr>
+          <w:tblHeader/>
+        </w:trPr>
+        <w:tc>
+          <w:tcPr>
+            <w:tcW w:w="0" w:type="auto"/>
+            <w:shd w:val="clear" w:color="auto" w:fill="FFFFFF"/>
+            <w:tcMar>
+              <w:top w:w="90" w:type="dxa"/>
+              <w:left w:w="195" w:type="dxa"/>
+              <w:bottom w:w="90" w:type="dxa"/>
+              <w:right w:w="195" w:type="dxa"/>
+            </w:tcMar>
+            <w:vAlign w:val="center"/>
+            <w:hideMark/>
+          </w:tcPr>
+          <w:p>
+            <w:pPr>
+              <w:spacing w:after="240" w:line="240" w:lineRule="auto"/>
+              <w:jc w:val="center"/>
+              <w:rPr>
+                <w:rFonts w:ascii="Segoe UI" w:eastAsia="Times New Roman" w:hAnsi="Segoe UI" w:cs="Segoe UI"/>
+                <w:b/>
+                <w:bCs/>
+                <w:color w:val="1F2328"/>
+                <w:sz w:val="24"/>
+                <w:szCs w:val="24"/>
+              </w:rPr>
+            </w:pPr>
+            <w:r>
+              <w:rPr>
+                <w:rFonts w:ascii="Segoe UI" w:eastAsia="Times New Roman" w:hAnsi="Segoe UI" w:cs="Segoe UI"/>
+                <w:b/>
+                <w:bCs/>
+                <w:color w:val="1F2328"/>
+                <w:sz w:val="24"/>
+                <w:szCs w:val="24"/>
+              </w:rPr>
+              <w:t>Throw</w:t>
+            </w:r>
+          </w:p>
+        </w:tc>
+        <w:tc>
+          <w:tcPr>
+            <w:tcW w:w="0" w:type="auto"/>
+            <w:shd w:val="clear" w:color="auto" w:fill="FFFFFF"/>
+            <w:tcMar>
+              <w:top w:w="90" w:type="dxa"/>
+              <w:left w:w="195" w:type="dxa"/>
+              <w:bottom w:w="90" w:type="dxa"/>
+              <w:right w:w="195" w:type="dxa"/>
+            </w:tcMar>
+            <w:vAlign w:val="center"/>
+            <w:hideMark/>
+          </w:tcPr>
+          <w:p>
+            <w:pPr>
+              <w:spacing w:after="240" w:line="240" w:lineRule="auto"/>
+              <w:rPr>
+                <w:rFonts w:ascii="Segoe UI" w:eastAsia="Times New Roman" w:hAnsi="Segoe UI" w:cs="Segoe UI"/>
+                <w:b/>
+                <w:bCs/>
+                <w:color w:val="1F2328"/>
+                <w:sz w:val="24"/>
+                <w:szCs w:val="24"/>
+                <w:lang w:val="es-MX"/>
+              </w:rPr>
+            </w:pPr>
+            <w:r>
+              <w:rPr>
+                <w:rFonts w:ascii="Segoe UI" w:eastAsia="Times New Roman" w:hAnsi="Segoe UI" w:cs="Segoe UI"/>
+                <w:b/>
+                <w:bCs/>
+                <w:color w:val="1F2328"/>
+                <w:sz w:val="24"/>
+                <w:szCs w:val="24"/>
+                <w:lang w:val="es-MX"/>
+              </w:rPr>
+              <w:t>Palabra clave en Java que indica que el bloque siguiente de código maneja una excepción especificada.</w:t>
+            </w:r>
+          </w:p>
+        </w:tc>
+      </w:tr>
+      <w:tr>
+        <w:tc>
+          <w:tcPr>
+            <w:tcW w:w="0" w:type="auto"/>
+            <w:shd w:val="clear" w:color="auto" w:fill="FFFFFF"/>
+            <w:tcMar>
+              <w:top w:w="90" w:type="dxa"/>
+              <w:left w:w="195" w:type="dxa"/>
+              <w:bottom w:w="90" w:type="dxa"/>
+              <w:right w:w="195" w:type="dxa"/>
+            </w:tcMar>
+            <w:vAlign w:val="center"/>
+            <w:hideMark/>
+          </w:tcPr>
+          <w:p>
+            <w:pPr>
+              <w:spacing w:after="0" w:line="240" w:lineRule="auto"/>
+              <w:jc w:val="center"/>
+              <w:rPr>
+                <w:rFonts w:ascii="Segoe UI" w:eastAsia="Times New Roman" w:hAnsi="Segoe UI" w:cs="Segoe UI"/>
+                <w:color w:val="1F2328"/>
+                <w:sz w:val="24"/>
+                <w:szCs w:val="24"/>
+              </w:rPr>
+            </w:pPr>
+            <w:r>
+              <w:rPr>
+                <w:rFonts w:ascii="Segoe UI" w:eastAsia="Times New Roman" w:hAnsi="Segoe UI" w:cs="Segoe UI"/>
+                <w:b/>
+                <w:bCs/>
+                <w:color w:val="1F2328"/>
+                <w:sz w:val="24"/>
+                <w:szCs w:val="24"/>
+              </w:rPr>
+              <w:t>Unchecked exceptions</w:t>
+            </w:r>
+          </w:p>
+        </w:tc>
+        <w:tc>
+          <w:tcPr>
+            <w:tcW w:w="0" w:type="auto"/>
+            <w:shd w:val="clear" w:color="auto" w:fill="FFFFFF"/>
+            <w:tcMar>
+              <w:top w:w="90" w:type="dxa"/>
+              <w:left w:w="195" w:type="dxa"/>
+              <w:bottom w:w="90" w:type="dxa"/>
+              <w:right w:w="195" w:type="dxa"/>
+            </w:tcMar>
+            <w:vAlign w:val="center"/>
+            <w:hideMark/>
+          </w:tcPr>
+          <w:p>
+            <w:pPr>
+              <w:spacing w:after="0" w:line="240" w:lineRule="auto"/>
+              <w:rPr>
+                <w:rFonts w:ascii="Segoe UI" w:eastAsia="Times New Roman" w:hAnsi="Segoe UI" w:cs="Segoe UI"/>
+                <w:color w:val="1F2328"/>
+                <w:sz w:val="24"/>
+                <w:szCs w:val="24"/>
+                <w:lang w:val="es-MX"/>
+              </w:rPr>
+            </w:pPr>
+            <w:r>
+              <w:rPr>
+                <w:rFonts w:ascii="Segoe UI" w:eastAsia="Times New Roman" w:hAnsi="Segoe UI" w:cs="Segoe UI"/>
+                <w:color w:val="1F2328"/>
+                <w:sz w:val="24"/>
+                <w:szCs w:val="24"/>
+                <w:lang w:val="es-MX"/>
+              </w:rPr>
+              <w:t>Una excepción que se maneja de manera opcional</w:t>
+            </w:r>
+          </w:p>
+        </w:tc>
+      </w:tr>
+      <w:tr>
+        <w:tc>
+          <w:tcPr>
+            <w:tcW w:w="0" w:type="auto"/>
+            <w:shd w:val="clear" w:color="auto" w:fill="FFFFFF"/>
+            <w:tcMar>
+              <w:top w:w="90" w:type="dxa"/>
+              <w:left w:w="195" w:type="dxa"/>
+              <w:bottom w:w="90" w:type="dxa"/>
+              <w:right w:w="195" w:type="dxa"/>
+            </w:tcMar>
+            <w:vAlign w:val="center"/>
+            <w:hideMark/>
+          </w:tcPr>
+          <w:p>
+            <w:pPr>
+              <w:spacing w:after="0" w:line="240" w:lineRule="auto"/>
+              <w:jc w:val="center"/>
+              <w:rPr>
+                <w:rFonts w:ascii="Segoe UI" w:eastAsia="Times New Roman" w:hAnsi="Segoe UI" w:cs="Segoe UI"/>
+                <w:color w:val="1F2328"/>
+                <w:sz w:val="24"/>
+                <w:szCs w:val="24"/>
+              </w:rPr>
+            </w:pPr>
+            <w:r>
+              <w:rPr>
+                <w:rFonts w:ascii="Arial" w:hAnsi="Arial" w:cs="Arial"/>
+                <w:noProof/>
+                <w:sz w:val="24"/>
+                <w:szCs w:val="24"/>
+              </w:rPr>
+              <mc:AlternateContent>
+                <mc:Choice Requires="wps">
+                  <w:drawing>
+                    <wp:anchor distT="0" distB="0" distL="114300" distR="114300" simplePos="0" relativeHeight="251663360" behindDoc="0" locked="0" layoutInCell="1" allowOverlap="1" wp14:anchorId="57D40ECA" wp14:editId="7D482EC6">
+                      <wp:simplePos x="0" y="0"/>
+                      <wp:positionH relativeFrom="column">
+                        <wp:posOffset>81915</wp:posOffset>
+                      </wp:positionH>
+                      <wp:positionV relativeFrom="paragraph">
+                        <wp:posOffset>466090</wp:posOffset>
+                      </wp:positionV>
+                      <wp:extent cx="5286375" cy="19050"/>
+                      <wp:effectExtent l="0" t="0" r="28575" b="19050"/>
+                      <wp:wrapNone/>
+                      <wp:docPr id="3" name="Conector recto 3"/>
+                      <wp:cNvGraphicFramePr/>
+                      <a:graphic xmlns:a="http://schemas.openxmlformats.org/drawingml/2006/main">
+                        <a:graphicData uri="http://schemas.microsoft.com/office/word/2010/wordprocessingShape">
+                          <wps:wsp>
+                            <wps:cNvCnPr/>
+                            <wps:spPr>
+                              <a:xfrm flipV="1">
+                                <a:off x="0" y="0"/>
+                                <a:ext cx="5286375" cy="19050"/>
+                              </a:xfrm>
+                              <a:prstGeom prst="line">
+                                <a:avLst/>
+                              </a:prstGeom>
+                            </wps:spPr>
+                            <wps:style>
+                              <a:lnRef idx="1">
+                                <a:schemeClr val="dk1"/>
+                              </a:lnRef>
+                              <a:fillRef idx="0">
+                                <a:schemeClr val="dk1"/>
+                              </a:fillRef>
+                              <a:effectRef idx="0">
+                                <a:schemeClr val="dk1"/>
+                              </a:effectRef>
+                              <a:fontRef idx="minor">
+                                <a:schemeClr val="tx1"/>
+                              </a:fontRef>
+                            </wps:style>
+                            <wps:bodyPr/>
+                          </wps:wsp>
+                        </a:graphicData>
+                      </a:graphic>
+                      <wp14:sizeRelH relativeFrom="margin">
+                        <wp14:pctWidth>0</wp14:pctWidth>
+                      </wp14:sizeRelH>
+                      <wp14:sizeRelV relativeFrom="margin">
+                        <wp14:pctHeight>0</wp14:pctHeight>
+                      </wp14:sizeRelV>
+                    </wp:anchor>
+                  </w:drawing>
+                </mc:Choice>
+                <mc:Fallback>
+                  <w:pict>
+                    <v:line w14:anchorId="1FE2BEA5" id="Conector recto 3" o:spid="_x0000_s1026" style="position:absolute;flip:y;z-index:251663360;visibility:visible;mso-wrap-style:square;mso-width-percent:0;mso-height-percent:0;mso-wrap-distance-left:9pt;mso-wrap-distance-top:0;mso-wrap-distance-right:9pt;mso-wrap-distance-bottom:0;mso-position-horizontal:absolute;mso-position-horizontal-relative:text;mso-position-vertical:absolute;mso-position-vertical-relative:text;mso-width-percent:0;mso-height-percent:0;mso-width-relative:margin;mso-height-relative:margin" from="6.45pt,36.7pt" to="422.7pt,38.2pt" o:gfxdata="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" strokecolor="black [3200]" strokeweight=".5pt">
+                      <v:stroke joinstyle="miter"/>
+                    </v:line>
+                  </w:pict>
+                </mc:Fallback>
+              </mc:AlternateContent>
+            </w:r>
+            <w:r>
+              <w:rPr>
+                <w:rFonts w:ascii="Segoe UI" w:eastAsia="Times New Roman" w:hAnsi="Segoe UI" w:cs="Segoe UI"/>
+                <w:b/>
+                <w:bCs/>
+                <w:color w:val="1F2328"/>
+                <w:sz w:val="24"/>
+                <w:szCs w:val="24"/>
+              </w:rPr>
+              <w:t>Excepciones controladas</w:t>
+            </w:r>
+          </w:p>
+        </w:tc>
+        <w:tc>
+          <w:tcPr>
+            <w:tcW w:w="0" w:type="auto"/>
+            <w:shd w:val="clear" w:color="auto" w:fill="FFFFFF"/>
+            <w:tcMar>
+              <w:top w:w="90" w:type="dxa"/>
+              <w:left w:w="195" w:type="dxa"/>
+              <w:bottom w:w="90" w:type="dxa"/>
+              <w:right w:w="195" w:type="dxa"/>
+            </w:tcMar>
+            <w:vAlign w:val="center"/>
+            <w:hideMark/>
+          </w:tcPr>
+          <w:p>
+            <w:pPr>
+              <w:spacing w:after="0" w:line="240" w:lineRule="auto"/>
+              <w:rPr>
+                <w:rFonts w:ascii="Segoe UI" w:eastAsia="Times New Roman" w:hAnsi="Segoe UI" w:cs="Segoe UI"/>
+                <w:color w:val="1F2328"/>
+                <w:sz w:val="24"/>
+                <w:szCs w:val="24"/>
+                <w:lang w:val="es-MX"/>
+              </w:rPr>
+            </w:pPr>
+            <w:r>
+              <w:rPr>
+                <w:rFonts w:ascii="Segoe UI" w:eastAsia="Times New Roman" w:hAnsi="Segoe UI" w:cs="Segoe UI"/>
+                <w:color w:val="1F2328"/>
+                <w:sz w:val="24"/>
+                <w:szCs w:val="24"/>
+                <w:lang w:val="es-MX"/>
+              </w:rPr>
+              <w:t>Una excepción que se DEBE manejar.</w:t>
+            </w:r>
+          </w:p>
+        </w:tc>
+      </w:tr>
+      <w:tr>
+        <w:tc>
+          <w:tcPr>
+            <w:tcW w:w="0" w:type="auto"/>
+            <w:shd w:val="clear" w:color="auto" w:fill="FFFFFF"/>
+            <w:tcMar>
+              <w:top w:w="90" w:type="dxa"/>
+              <w:left w:w="195" w:type="dxa"/>
+              <w:bottom w:w="90" w:type="dxa"/>
+              <w:right w:w="195" w:type="dxa"/>
+            </w:tcMar>
+            <w:vAlign w:val="center"/>
+            <w:hideMark/>
+          </w:tcPr>
+          <w:p>
+            <w:pPr>
+              <w:spacing w:after="0" w:line="240" w:lineRule="auto"/>
+              <w:jc w:val="center"/>
+              <w:rPr>
+                <w:rFonts w:ascii="Segoe UI" w:eastAsia="Times New Roman" w:hAnsi="Segoe UI" w:cs="Segoe UI"/>
+                <w:color w:val="1F2328"/>
+                <w:sz w:val="24"/>
+                <w:szCs w:val="24"/>
+              </w:rPr>
+            </w:pPr>
+            <w:r>
+              <w:rPr>
+                <w:rFonts w:ascii="Arial" w:hAnsi="Arial" w:cs="Arial"/>
+                <w:noProof/>
+                <w:sz w:val="24"/>
+                <w:szCs w:val="24"/>
+              </w:rPr>
+              <mc:AlternateContent>
+                <mc:Choice Requires="wps">
+                  <w:drawing>
+                    <wp:anchor distT="0" distB="0" distL="114300" distR="114300" simplePos="0" relativeHeight="251661312" behindDoc="0" locked="0" layoutInCell="1" allowOverlap="1" wp14:anchorId="3A6309F1" wp14:editId="04812983">
+                      <wp:simplePos x="0" y="0"/>
+                      <wp:positionH relativeFrom="column">
+                        <wp:posOffset>-118110</wp:posOffset>
+                      </wp:positionH>
+                      <wp:positionV relativeFrom="paragraph">
+                        <wp:posOffset>-672465</wp:posOffset>
+                      </wp:positionV>
+                      <wp:extent cx="5238750" cy="19050"/>
+                      <wp:effectExtent l="0" t="0" r="19050" b="19050"/>
+                      <wp:wrapNone/>
+                      <wp:docPr id="2" name="Conector recto 2"/>
+                      <wp:cNvGraphicFramePr/>
+                      <a:graphic xmlns:a="http://schemas.openxmlformats.org/drawingml/2006/main">
+                        <a:graphicData uri="http://schemas.microsoft.com/office/word/2010/wordprocessingShape">
+                          <wps:wsp>
+                            <wps:cNvCnPr/>
+                            <wps:spPr>
+                              <a:xfrm>
+                                <a:off x="0" y="0"/>
+                                <a:ext cx="5238750" cy="19050"/>
+                              </a:xfrm>
+                              <a:prstGeom prst="line">
+                                <a:avLst/>
+                              </a:prstGeom>
+                              <a:ln>
+                                <a:solidFill>
+                                  <a:schemeClr val="tx1">
+                                    <a:lumMod val="95000"/>
+                                    <a:lumOff val="5000"/>
+                                  </a:schemeClr>
+                                </a:solidFill>
+                              </a:ln>
+                            </wps:spPr>
+                            <wps:style>
+                              <a:lnRef idx="1">
+                                <a:schemeClr val="accent1"/>
+                              </a:lnRef>
+                              <a:fillRef idx="0">
+                                <a:schemeClr val="accent1"/>
+                              </a:fillRef>
+                              <a:effectRef idx="0">
+                                <a:schemeClr val="accent1"/>
+                              </a:effectRef>
+                              <a:fontRef idx="minor">
+                                <a:schemeClr val="tx1"/>
+                              </a:fontRef>
+                            </wps:style>
+                            <wps:bodyPr/>
+                          </wps:wsp>
+                        </a:graphicData>
+                      </a:graphic>
+                      <wp14:sizeRelH relativeFrom="margin">
+                        <wp14:pctWidth>0</wp14:pctWidth>
+                      </wp14:sizeRelH>
+                      <wp14:sizeRelV relativeFrom="margin">
+                        <wp14:pctHeight>0</wp14:pctHeight>
+                      </wp14:sizeRelV>
+                    </wp:anchor>
+                  </w:drawing>
+                </mc:Choice>
+                <mc:Fallback>
+                  <w:pict>
+                    <v:line w14:anchorId="781F922D" id="Conector recto 2" o:spid="_x0000_s1026" style="position:absolute;z-index:251661312;visibility:visible;mso-wrap-style:square;mso-width-percent:0;mso-height-percent:0;mso-wrap-distance-left:9pt;mso-wrap-distance-top:0;mso-wrap-distance-right:9pt;mso-wrap-distance-bottom:0;mso-position-horizontal:absolute;mso-position-horizontal-relative:text;mso-position-vertical:absolute;mso-position-vertical-relative:text;mso-width-percent:0;mso-height-percent:0;mso-width-relative:margin;mso-height-relative:margin" from="-9.3pt,-52.95pt" to="403.2pt,-51.45pt" o:gfxdata="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" strokecolor="#0d0d0d [3069]" strokeweight=".5pt">
+                      <v:stroke joinstyle="miter"/>
+                    </v:line>
+                  </w:pict>
+                </mc:Fallback>
+              </mc:AlternateContent>
+            </w:r>
+            <w:r>
+              <w:rPr>
+                <w:rFonts w:ascii="Segoe UI" w:eastAsia="Times New Roman" w:hAnsi="Segoe UI" w:cs="Segoe UI"/>
+                <w:b/>
+                <w:bCs/>
+                <w:color w:val="1F2328"/>
+                <w:sz w:val="24"/>
+                <w:szCs w:val="24"/>
+              </w:rPr>
+              <w:t>Error</w:t>
+            </w:r>
+          </w:p>
+        </w:tc>
+        <w:tc>
+          <w:tcPr>
+            <w:tcW w:w="0" w:type="auto"/>
+            <w:shd w:val="clear" w:color="auto" w:fill="FFFFFF"/>
+            <w:tcMar>
+              <w:top w:w="90" w:type="dxa"/>
+              <w:left w:w="195" w:type="dxa"/>
+              <w:bottom w:w="90" w:type="dxa"/>
+              <w:right w:w="195" w:type="dxa"/>
+            </w:tcMar>
+            <w:vAlign w:val="center"/>
+            <w:hideMark/>
+          </w:tcPr>
+          <w:p>
+            <w:pPr>
+              <w:spacing w:after="0" w:line="240" w:lineRule="auto"/>
+              <w:rPr>
+                <w:rFonts w:ascii="Segoe UI" w:eastAsia="Times New Roman" w:hAnsi="Segoe UI" w:cs="Segoe UI"/>
+                <w:color w:val="1F2328"/>
+                <w:sz w:val="24"/>
+                <w:szCs w:val="24"/>
+                <w:lang w:val="es-MX"/>
+              </w:rPr>
+            </w:pPr>
+            <w:r>
+              <w:rPr>
+                <w:rFonts w:ascii="Segoe UI" w:eastAsia="Times New Roman" w:hAnsi="Segoe UI" w:cs="Segoe UI"/>
+                <w:color w:val="1F2328"/>
+                <w:sz w:val="24"/>
+                <w:szCs w:val="24"/>
+                <w:lang w:val="es-MX"/>
+              </w:rPr>
+              <w:t>Indica que hay un problema con la interpretación de su programa.</w:t>
+            </w:r>
+          </w:p>
+        </w:tc>
+      </w:tr>
+      <w:tr>
+        <w:tc>
+          <w:tcPr>
+            <w:tcW w:w="0" w:type="auto"/>
+            <w:shd w:val="clear" w:color="auto" w:fill="FFFFFF"/>
+            <w:tcMar>
+              <w:top w:w="90" w:type="dxa"/>
+              <w:left w:w="195" w:type="dxa"/>
+              <w:bottom w:w="90" w:type="dxa"/>
+              <w:right w:w="195" w:type="dxa"/>
+            </w:tcMar>
+            <w:vAlign w:val="center"/>
+            <w:hideMark/>
+          </w:tcPr>
+          <w:p>
+            <w:pPr>
+              <w:spacing w:after="0" w:line="240" w:lineRule="auto"/>
+              <w:jc w:val="center"/>
+              <w:rPr>
+                <w:rFonts w:ascii="Segoe UI" w:eastAsia="Times New Roman" w:hAnsi="Segoe UI" w:cs="Segoe UI"/>
+                <w:color w:val="1F2328"/>
+                <w:sz w:val="24"/>
+                <w:szCs w:val="24"/>
+              </w:rPr>
+            </w:pPr>
+            <w:r>
+              <w:rPr>
+                <w:rFonts w:ascii="Arial" w:hAnsi="Arial" w:cs="Arial"/>
+                <w:noProof/>
+                <w:sz w:val="24"/>
+                <w:szCs w:val="24"/>
+              </w:rPr>
+              <mc:AlternateContent>
+                <mc:Choice Requires="wps">
+                  <w:drawing>
+                    <wp:anchor distT="0" distB="0" distL="114300" distR="114300" simplePos="0" relativeHeight="251665408" behindDoc="0" locked="0" layoutInCell="1" allowOverlap="1" wp14:anchorId="0756ED99" wp14:editId="2CE5AF58">
+                      <wp:simplePos x="0" y="0"/>
+                      <wp:positionH relativeFrom="column">
+                        <wp:posOffset>24765</wp:posOffset>
+                      </wp:positionH>
+                      <wp:positionV relativeFrom="paragraph">
+                        <wp:posOffset>-177165</wp:posOffset>
+                      </wp:positionV>
+                      <wp:extent cx="5438775" cy="19050"/>
+                      <wp:effectExtent l="0" t="0" r="28575" b="19050"/>
+                      <wp:wrapNone/>
+                      <wp:docPr id="4" name="Conector recto 4"/>
+                      <wp:cNvGraphicFramePr/>
+                      <a:graphic xmlns:a="http://schemas.openxmlformats.org/drawingml/2006/main">
+                        <a:graphicData uri="http://schemas.microsoft.com/office/word/2010/wordprocessingShape">
+                          <wps:wsp>
+                            <wps:cNvCnPr/>
+                            <wps:spPr>
+                              <a:xfrm flipV="1">
+                                <a:off x="0" y="0"/>
+                                <a:ext cx="5438775" cy="19050"/>
+                              </a:xfrm>
+                              <a:prstGeom prst="line">
+                                <a:avLst/>
+                              </a:prstGeom>
+                            </wps:spPr>
+                            <wps:style>
+                              <a:lnRef idx="1">
+                                <a:schemeClr val="dk1"/>
+                              </a:lnRef>
+                              <a:fillRef idx="0">
+                                <a:schemeClr val="dk1"/>
+                              </a:fillRef>
+                              <a:effectRef idx="0">
+                                <a:schemeClr val="dk1"/>
+                              </a:effectRef>
+                              <a:fontRef idx="minor">
+                                <a:schemeClr val="tx1"/>
+                              </a:fontRef>
+                            </wps:style>
+                            <wps:bodyPr/>
+                          </wps:wsp>
+                        </a:graphicData>
+                      </a:graphic>
+                      <wp14:sizeRelH relativeFrom="margin">
+                        <wp14:pctWidth>0</wp14:pctWidth>
+                      </wp14:sizeRelH>
+                      <wp14:sizeRelV relativeFrom="margin">
+                        <wp14:pctHeight>0</wp14:pctHeight>
+                      </wp14:sizeRelV>
+                    </wp:anchor>
+                  </w:drawing>
+                </mc:Choice>
+                <mc:Fallback>
+                  <w:pict>
+                    <v:line w14:anchorId="45CE214D" id="Conector recto 4" o:spid="_x0000_s1026" style="position:absolute;flip:y;z-index:251665408;visibility:visible;mso-wrap-style:square;mso-width-percent:0;mso-height-percent:0;mso-wrap-distance-left:9pt;mso-wrap-distance-top:0;mso-wrap-distance-right:9pt;mso-wrap-distance-bottom:0;mso-position-horizontal:absolute;mso-position-horizontal-relative:text;mso-position-vertical:absolute;mso-position-vertical-relative:text;mso-width-percent:0;mso-height-percent:0;mso-width-relative:margin;mso-height-relative:margin" from="1.95pt,-13.95pt" to="430.2pt,-12.45pt" o:gfxdata="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" strokecolor="black [3200]" strokeweight=".5pt">
+                      <v:stroke joinstyle="miter"/>
+                    </v:line>
+                  </w:pict>
+                </mc:Fallback>
+              </mc:AlternateContent>
+            </w:r>
+            <w:r>
+              <w:rPr>
+                <w:rFonts w:ascii="Segoe UI" w:eastAsia="Times New Roman" w:hAnsi="Segoe UI" w:cs="Segoe UI"/>
+                <w:b/>
+                <w:bCs/>
+                <w:color w:val="1F2328"/>
+                <w:sz w:val="24"/>
+                <w:szCs w:val="24"/>
+              </w:rPr>
+              <w:t>Excepción</w:t>
+            </w:r>
+          </w:p>
+        </w:tc>
+        <w:tc>
+          <w:tcPr>
+            <w:tcW w:w="0" w:type="auto"/>
+            <w:shd w:val="clear" w:color="auto" w:fill="FFFFFF"/>
+            <w:tcMar>
+              <w:top w:w="90" w:type="dxa"/>
+              <w:left w:w="195" w:type="dxa"/>
+              <w:bottom w:w="90" w:type="dxa"/>
+              <w:right w:w="195" w:type="dxa"/>
+            </w:tcMar>
+            <w:vAlign w:val="center"/>
+            <w:hideMark/>
+          </w:tcPr>
+          <w:p>
+            <w:pPr>
+              <w:spacing w:after="0" w:line="240" w:lineRule="auto"/>
+              <w:rPr>
+                <w:rFonts w:ascii="Segoe UI" w:eastAsia="Times New Roman" w:hAnsi="Segoe UI" w:cs="Segoe UI"/>
+                <w:color w:val="1F2328"/>
+                <w:sz w:val="24"/>
+                <w:szCs w:val="24"/>
+                <w:lang w:val="es-MX"/>
+              </w:rPr>
+            </w:pPr>
+            <w:r>
+              <w:rPr>
+                <w:rFonts w:ascii="Segoe UI" w:eastAsia="Times New Roman" w:hAnsi="Segoe UI" w:cs="Segoe UI"/>
+                <w:color w:val="1F2328"/>
+                <w:sz w:val="24"/>
+                <w:szCs w:val="24"/>
+                <w:lang w:val="es-MX"/>
+              </w:rPr>
+              <w:t>Evita que el intérprete ejecute el resto del código hasta que éste encuentre una palabra catch.</w:t>
+            </w:r>
+            <w:r>
+              <w:rPr>
+                <w:rFonts w:ascii="Arial" w:hAnsi="Arial" w:cs="Arial"/>
+                <w:noProof/>
+                <w:sz w:val="24"/>
+                <w:szCs w:val="24"/>
+                <w:lang w:val="es-MX"/>
+              </w:rPr>
+              <w:t xml:space="preserve"> </w:t>
+            </w:r>
+          </w:p>
+        </w:tc>
+      </w:tr>
+      <w:tr>
+        <w:tc>
+          <w:tcPr>
+            <w:tcW w:w="0" w:type="auto"/>
+            <w:shd w:val="clear" w:color="auto" w:fill="FFFFFF"/>
+            <w:tcMar>
+              <w:top w:w="90" w:type="dxa"/>
+              <w:left w:w="195" w:type="dxa"/>
+              <w:bottom w:w="90" w:type="dxa"/>
+              <w:right w:w="195" w:type="dxa"/>
+            </w:tcMar>
+            <w:vAlign w:val="center"/>
+            <w:hideMark/>
+          </w:tcPr>
+          <w:p>
+            <w:pPr>
+              <w:spacing w:after="0" w:line="240" w:lineRule="auto"/>
+              <w:jc w:val="center"/>
+              <w:rPr>
+                <w:rFonts w:ascii="Segoe UI" w:eastAsia="Times New Roman" w:hAnsi="Segoe UI" w:cs="Segoe UI"/>
+                <w:color w:val="1F2328"/>
+                <w:sz w:val="24"/>
+                <w:szCs w:val="24"/>
+              </w:rPr>
+            </w:pPr>
+            <w:r>
+              <w:rPr>
+                <w:rFonts w:ascii="Segoe UI" w:eastAsia="Times New Roman" w:hAnsi="Segoe UI" w:cs="Segoe UI"/>
+                <w:b/>
+                <w:bCs/>
+                <w:color w:val="1F2328"/>
+                <w:sz w:val="24"/>
+                <w:szCs w:val="24"/>
+              </w:rPr>
+              <w:t>Syntax error</w:t>
+            </w:r>
+          </w:p>
+        </w:tc>
+        <w:tc>
+          <w:tcPr>
+            <w:tcW w:w="0" w:type="auto"/>
+            <w:shd w:val="clear" w:color="auto" w:fill="FFFFFF"/>
+            <w:tcMar>
+              <w:top w:w="90" w:type="dxa"/>
+              <w:left w:w="195" w:type="dxa"/>
+              <w:bottom w:w="90" w:type="dxa"/>
+              <w:right w:w="195" w:type="dxa"/>
+            </w:tcMar>
+            <w:vAlign w:val="center"/>
+            <w:hideMark/>
+          </w:tcPr>
+          <w:p>
+            <w:pPr>
+              <w:spacing w:after="0" w:line="240" w:lineRule="auto"/>
+              <w:rPr>
+                <w:rFonts w:ascii="Segoe UI" w:eastAsia="Times New Roman" w:hAnsi="Segoe UI" w:cs="Segoe UI"/>
+                <w:color w:val="1F2328"/>
+                <w:sz w:val="24"/>
+                <w:szCs w:val="24"/>
+                <w:lang w:val="es-MX"/>
+              </w:rPr>
+            </w:pPr>
+            <w:r>
+              <w:rPr>
+                <w:rFonts w:ascii="Arial" w:hAnsi="Arial" w:cs="Arial"/>
+                <w:noProof/>
+                <w:sz w:val="24"/>
+                <w:szCs w:val="24"/>
+              </w:rPr>
+              <mc:AlternateContent>
+                <mc:Choice Requires="wps">
+                  <w:drawing>
+                    <wp:anchor distT="0" distB="0" distL="114300" distR="114300" simplePos="0" relativeHeight="251667456" behindDoc="0" locked="0" layoutInCell="1" allowOverlap="1" wp14:anchorId="0E03DA06" wp14:editId="44CFD146">
+                      <wp:simplePos x="0" y="0"/>
+                      <wp:positionH relativeFrom="column">
+                        <wp:posOffset>-1632585</wp:posOffset>
+                      </wp:positionH>
+                      <wp:positionV relativeFrom="paragraph">
+                        <wp:posOffset>-95885</wp:posOffset>
+                      </wp:positionV>
+                      <wp:extent cx="5419725" cy="47625"/>
+                      <wp:effectExtent l="0" t="0" r="28575" b="28575"/>
+                      <wp:wrapNone/>
+                      <wp:docPr id="5" name="Conector recto 5"/>
+                      <wp:cNvGraphicFramePr/>
+                      <a:graphic xmlns:a="http://schemas.openxmlformats.org/drawingml/2006/main">
+                        <a:graphicData uri="http://schemas.microsoft.com/office/word/2010/wordprocessingShape">
+                          <wps:wsp>
+                            <wps:cNvCnPr/>
+                            <wps:spPr>
+                              <a:xfrm>
+                                <a:off x="0" y="0"/>
+                                <a:ext cx="5419725" cy="47625"/>
+                              </a:xfrm>
+                              <a:prstGeom prst="line">
+                                <a:avLst/>
+                              </a:prstGeom>
+                            </wps:spPr>
+                            <wps:style>
+                              <a:lnRef idx="1">
+                                <a:schemeClr val="dk1"/>
+                              </a:lnRef>
+                              <a:fillRef idx="0">
+                                <a:schemeClr val="dk1"/>
+                              </a:fillRef>
+                              <a:effectRef idx="0">
+                                <a:schemeClr val="dk1"/>
+                              </a:effectRef>
+                              <a:fontRef idx="minor">
+                                <a:schemeClr val="tx1"/>
+                              </a:fontRef>
+                            </wps:style>
+                            <wps:bodyPr/>
+                          </wps:wsp>
+                        </a:graphicData>
+                      </a:graphic>
+                      <wp14:sizeRelH relativeFrom="margin">
+                        <wp14:pctWidth>0</wp14:pctWidth>
+                      </wp14:sizeRelH>
+                      <wp14:sizeRelV relativeFrom="margin">
+                        <wp14:pctHeight>0</wp14:pctHeight>
+                      </wp14:sizeRelV>
+                    </wp:anchor>
+                  </w:drawing>
+                </mc:Choice>
+                <mc:Fallback>
+                  <w:pict>
+                    <v:line w14:anchorId="4A9B2BE6" id="Conector recto 5" o:spid="_x0000_s1026" style="position:absolute;z-index:251667456;visibility:visible;mso-wrap-style:square;mso-width-percent:0;mso-height-percent:0;mso-wrap-distance-left:9pt;mso-wrap-distance-top:0;mso-wrap-distance-right:9pt;mso-wrap-distance-bottom:0;mso-position-horizontal:absolute;mso-position-horizontal-relative:text;mso-position-vertical:absolute;mso-position-vertical-relative:text;mso-width-percent:0;mso-height-percent:0;mso-width-relative:margin;mso-height-relative:margin" from="-128.55pt,-7.55pt" to="298.2pt,-3.8pt" o:gfxdata="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" strokecolor="black [3200]" strokeweight=".5pt">
+                      <v:stroke joinstyle="miter"/>
+                    </v:line>
+                  </w:pict>
+                </mc:Fallback>
+              </mc:AlternateContent>
+            </w:r>
+            <w:r>
+              <w:rPr>
+                <w:rFonts w:ascii="Segoe UI" w:eastAsia="Times New Roman" w:hAnsi="Segoe UI" w:cs="Segoe UI"/>
+                <w:color w:val="1F2328"/>
+                <w:sz w:val="24"/>
+                <w:szCs w:val="24"/>
+                <w:lang w:val="es-MX"/>
+              </w:rPr>
+              <w:t>Error que indica un problema con el formato de codificación.</w:t>
+            </w:r>
+            <w:r>
+              <w:rPr>
+                <w:rFonts w:ascii="Arial" w:hAnsi="Arial" w:cs="Arial"/>
+                <w:noProof/>
+                <w:sz w:val="24"/>
+                <w:szCs w:val="24"/>
+                <w:lang w:val="es-MX"/>
+              </w:rPr>
+              <w:t xml:space="preserve"> </w:t>
+            </w:r>
+          </w:p>
+        </w:tc>
+      </w:tr>
+      <w:tr>
+        <w:tc>
+          <w:tcPr>
+            <w:tcW w:w="0" w:type="auto"/>
+            <w:shd w:val="clear" w:color="auto" w:fill="FFFFFF"/>
+            <w:tcMar>
+              <w:top w:w="90" w:type="dxa"/>
+              <w:left w:w="195" w:type="dxa"/>
+              <w:bottom w:w="90" w:type="dxa"/>
+              <w:right w:w="195" w:type="dxa"/>
+            </w:tcMar>
+            <w:vAlign w:val="center"/>
+            <w:hideMark/>
+          </w:tcPr>
+          <w:p>
+            <w:pPr>
+              <w:spacing w:after="0" w:line="240" w:lineRule="auto"/>
+              <w:jc w:val="center"/>
+              <w:rPr>
+                <w:rFonts w:ascii="Segoe UI" w:eastAsia="Times New Roman" w:hAnsi="Segoe UI" w:cs="Segoe UI"/>
+                <w:color w:val="1F2328"/>
+                <w:sz w:val="24"/>
+                <w:szCs w:val="24"/>
+              </w:rPr>
+            </w:pPr>
+            <w:r>
+              <w:rPr>
+                <w:rFonts w:ascii="Arial" w:hAnsi="Arial" w:cs="Arial"/>
+                <w:noProof/>
+                <w:sz w:val="24"/>
+                <w:szCs w:val="24"/>
+              </w:rPr>
+              <mc:AlternateContent>
+                <mc:Choice Requires="wps">
+                  <w:drawing>
+                    <wp:anchor distT="0" distB="0" distL="114300" distR="114300" simplePos="0" relativeHeight="251669504" behindDoc="0" locked="0" layoutInCell="1" allowOverlap="1" wp14:anchorId="18D93667" wp14:editId="6008BF52">
+                      <wp:simplePos x="0" y="0"/>
+                      <wp:positionH relativeFrom="column">
+                        <wp:posOffset>66675</wp:posOffset>
+                      </wp:positionH>
+                      <wp:positionV relativeFrom="paragraph">
+                        <wp:posOffset>-117475</wp:posOffset>
+                      </wp:positionV>
+                      <wp:extent cx="5410200" cy="9525"/>
+                      <wp:effectExtent l="0" t="0" r="19050" b="28575"/>
+                      <wp:wrapNone/>
+                      <wp:docPr id="6" name="Conector recto 6"/>
+                      <wp:cNvGraphicFramePr/>
+                      <a:graphic xmlns:a="http://schemas.openxmlformats.org/drawingml/2006/main">
+                        <a:graphicData uri="http://schemas.microsoft.com/office/word/2010/wordprocessingShape">
+                          <wps:wsp>
+                            <wps:cNvCnPr/>
+                            <wps:spPr>
+                              <a:xfrm>
+                                <a:off x="0" y="0"/>
+                                <a:ext cx="5410200" cy="9525"/>
+                              </a:xfrm>
+                              <a:prstGeom prst="line">
+                                <a:avLst/>
+                              </a:prstGeom>
+                            </wps:spPr>
+                            <wps:style>
+                              <a:lnRef idx="1">
+                                <a:schemeClr val="dk1"/>
+                              </a:lnRef>
+                              <a:fillRef idx="0">
+                                <a:schemeClr val="dk1"/>
+                              </a:fillRef>
+                              <a:effectRef idx="0">
+                                <a:schemeClr val="dk1"/>
+                              </a:effectRef>
+                              <a:fontRef idx="minor">
+                                <a:schemeClr val="tx1"/>
+                              </a:fontRef>
+                            </wps:style>
+                            <wps:bodyPr/>
+                          </wps:wsp>
+                        </a:graphicData>
+                      </a:graphic>
+                      <wp14:sizeRelH relativeFrom="margin">
+                        <wp14:pctWidth>0</wp14:pctWidth>
+                      </wp14:sizeRelH>
+                      <wp14:sizeRelV relativeFrom="margin">
+                        <wp14:pctHeight>0</wp14:pctHeight>
+                      </wp14:sizeRelV>
+                    </wp:anchor>
+                  </w:drawing>
+                </mc:Choice>
+                <mc:Fallback>
+                  <w:pict>
+                    <v:line w14:anchorId="42FFBB6A" id="Conector recto 6" o:spid="_x0000_s1026" style="position:absolute;z-index:251669504;visibility:visible;mso-wrap-style:square;mso-width-percent:0;mso-height-percent:0;mso-wrap-distance-left:9pt;mso-wrap-distance-top:0;mso-wrap-distance-right:9pt;mso-wrap-distance-bottom:0;mso-position-horizontal:absolute;mso-position-horizontal-relative:text;mso-position-vertical:absolute;mso-position-vertical-relative:text;mso-width-percent:0;mso-height-percent:0;mso-width-relative:margin;mso-height-relative:margin" from="5.25pt,-9.25pt" to="431.25pt,-8.5pt" o:gfxdata="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" strokecolor="black [3200]" strokeweight=".5pt">
+                      <v:stroke joinstyle="miter"/>
+                    </v:line>
+                  </w:pict>
+                </mc:Fallback>
+              </mc:AlternateContent>
+            </w:r>
+            <w:r>
+              <w:rPr>
+                <w:rFonts w:ascii="Segoe UI" w:eastAsia="Times New Roman" w:hAnsi="Segoe UI" w:cs="Segoe UI"/>
+                <w:b/>
+                <w:bCs/>
+                <w:color w:val="1F2328"/>
+                <w:sz w:val="24"/>
+                <w:szCs w:val="24"/>
+              </w:rPr>
+              <w:t>Capturar</w:t>
+            </w:r>
+          </w:p>
+        </w:tc>
+        <w:tc>
+          <w:tcPr>
+            <w:tcW w:w="0" w:type="auto"/>
+            <w:shd w:val="clear" w:color="auto" w:fill="FFFFFF"/>
+            <w:tcMar>
+              <w:top w:w="90" w:type="dxa"/>
+              <w:left w:w="195" w:type="dxa"/>
+              <w:bottom w:w="90" w:type="dxa"/>
+              <w:right w:w="195" w:type="dxa"/>
+            </w:tcMar>
+            <w:vAlign w:val="center"/>
+            <w:hideMark/>
+          </w:tcPr>
+          <w:p>
+            <w:pPr>
+              <w:spacing w:after="0" w:line="240" w:lineRule="auto"/>
+              <w:rPr>
+                <w:rFonts w:ascii="Segoe UI" w:eastAsia="Times New Roman" w:hAnsi="Segoe UI" w:cs="Segoe UI"/>
+                <w:color w:val="1F2328"/>
+                <w:sz w:val="24"/>
+                <w:szCs w:val="24"/>
+                <w:lang w:val="es-MX"/>
+              </w:rPr>
+            </w:pPr>
+            <w:r>
+              <w:rPr>
+                <w:rFonts w:ascii="Segoe UI" w:eastAsia="Times New Roman" w:hAnsi="Segoe UI" w:cs="Segoe UI"/>
+                <w:color w:val="1F2328"/>
+                <w:sz w:val="24"/>
+                <w:szCs w:val="24"/>
+                <w:lang w:val="es-MX"/>
+              </w:rPr>
+              <w:t>Error que se produce mientras se ejecuta el programa, también denominado excepción.</w:t>
+            </w:r>
+          </w:p>
+        </w:tc>
+      </w:tr>
+      <w:tr>
+        <w:tc>
+          <w:tcPr>
+            <w:tcW w:w="0" w:type="auto"/>
+            <w:shd w:val="clear" w:color="auto" w:fill="FFFFFF"/>
+            <w:tcMar>
+              <w:top w:w="90" w:type="dxa"/>
+              <w:left w:w="195" w:type="dxa"/>
+              <w:bottom w:w="90" w:type="dxa"/>
+              <w:right w:w="195" w:type="dxa"/>
+            </w:tcMar>
+            <w:vAlign w:val="center"/>
+            <w:hideMark/>
+          </w:tcPr>
+          <w:p>
+            <w:pPr>
+              <w:spacing w:after="0" w:line="240" w:lineRule="auto"/>
+              <w:jc w:val="center"/>
+              <w:rPr>
+                <w:rFonts w:ascii="Segoe UI" w:eastAsia="Times New Roman" w:hAnsi="Segoe UI" w:cs="Segoe UI"/>
+                <w:color w:val="1F2328"/>
+                <w:sz w:val="24"/>
+                <w:szCs w:val="24"/>
+              </w:rPr>
+            </w:pPr>
+            <w:r>
+              <w:rPr>
+                <w:rFonts w:ascii="Arial" w:hAnsi="Arial" w:cs="Arial"/>
+                <w:noProof/>
+                <w:sz w:val="24"/>
+                <w:szCs w:val="24"/>
+              </w:rPr>
+              <mc:AlternateContent>
+                <mc:Choice Requires="wps">
+                  <w:drawing>
+                    <wp:anchor distT="0" distB="0" distL="114300" distR="114300" simplePos="0" relativeHeight="251673600" behindDoc="0" locked="0" layoutInCell="1" allowOverlap="1" wp14:anchorId="10B214BB" wp14:editId="1AD20BCC">
+                      <wp:simplePos x="0" y="0"/>
+                      <wp:positionH relativeFrom="column">
+                        <wp:posOffset>34290</wp:posOffset>
+                      </wp:positionH>
+                      <wp:positionV relativeFrom="paragraph">
+                        <wp:posOffset>436880</wp:posOffset>
+                      </wp:positionV>
+                      <wp:extent cx="5400675" cy="9525"/>
+                      <wp:effectExtent l="0" t="0" r="28575" b="28575"/>
+                      <wp:wrapNone/>
+                      <wp:docPr id="8" name="Conector recto 8"/>
+                      <wp:cNvGraphicFramePr/>
+                      <a:graphic xmlns:a="http://schemas.openxmlformats.org/drawingml/2006/main">
+                        <a:graphicData uri="http://schemas.microsoft.com/office/word/2010/wordprocessingShape">
+                          <wps:wsp>
+                            <wps:cNvCnPr/>
+                            <wps:spPr>
+                              <a:xfrm>
+                                <a:off x="0" y="0"/>
+                                <a:ext cx="5400675" cy="9525"/>
+                              </a:xfrm>
+                              <a:prstGeom prst="line">
+                                <a:avLst/>
+                              </a:prstGeom>
+                            </wps:spPr>
+                            <wps:style>
+                              <a:lnRef idx="1">
+                                <a:schemeClr val="dk1"/>
+                              </a:lnRef>
+                              <a:fillRef idx="0">
+                                <a:schemeClr val="dk1"/>
+                              </a:fillRef>
+                              <a:effectRef idx="0">
+                                <a:schemeClr val="dk1"/>
+                              </a:effectRef>
+                              <a:fontRef idx="minor">
+                                <a:schemeClr val="tx1"/>
+                              </a:fontRef>
+                            </wps:style>
+                            <wps:bodyPr/>
+                          </wps:wsp>
+                        </a:graphicData>
+                      </a:graphic>
+                      <wp14:sizeRelH relativeFrom="margin">
+                        <wp14:pctWidth>0</wp14:pctWidth>
+                      </wp14:sizeRelH>
+                      <wp14:sizeRelV relativeFrom="margin">
+                        <wp14:pctHeight>0</wp14:pctHeight>
+                      </wp14:sizeRelV>
+                    </wp:anchor>
+                  </w:drawing>
+                </mc:Choice>
+                <mc:Fallback>
+                  <w:pict>
+                    <v:line w14:anchorId="1EF7BD60" id="Conector recto 8" o:spid="_x0000_s1026" style="position:absolute;z-index:251673600;visibility:visible;mso-wrap-style:square;mso-width-percent:0;mso-height-percent:0;mso-wrap-distance-left:9pt;mso-wrap-distance-top:0;mso-wrap-distance-right:9pt;mso-wrap-distance-bottom:0;mso-position-horizontal:absolute;mso-position-horizontal-relative:text;mso-position-vertical:absolute;mso-position-vertical-relative:text;mso-width-percent:0;mso-height-percent:0;mso-width-relative:margin;mso-height-relative:margin" from="2.7pt,34.4pt" to="427.95pt,35.15pt" o:gfxdata="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" strokecolor="black [3200]" strokeweight=".5pt">
+                      <v:stroke joinstyle="miter"/>
+                    </v:line>
+                  </w:pict>
+                </mc:Fallback>
+              </mc:AlternateContent>
+            </w:r>
+            <w:r>
+              <w:rPr>
+                <w:rFonts w:ascii="Segoe UI" w:eastAsia="Times New Roman" w:hAnsi="Segoe UI" w:cs="Segoe UI"/>
+                <w:b/>
+                <w:bCs/>
+                <w:color w:val="1F2328"/>
+                <w:sz w:val="24"/>
+                <w:szCs w:val="24"/>
+              </w:rPr>
+              <w:t>Error de lógica</w:t>
+            </w:r>
+          </w:p>
+        </w:tc>
+        <w:tc>
+          <w:tcPr>
+            <w:tcW w:w="0" w:type="auto"/>
+            <w:shd w:val="clear" w:color="auto" w:fill="FFFFFF"/>
+            <w:tcMar>
+              <w:top w:w="90" w:type="dxa"/>
+              <w:left w:w="195" w:type="dxa"/>
+              <w:bottom w:w="90" w:type="dxa"/>
+              <w:right w:w="195" w:type="dxa"/>
+            </w:tcMar>
+            <w:vAlign w:val="center"/>
+            <w:hideMark/>
+          </w:tcPr>
+          <w:p>
+            <w:pPr>
+              <w:spacing w:after="0" w:line="240" w:lineRule="auto"/>
+              <w:rPr>
+                <w:rFonts w:ascii="Segoe UI" w:eastAsia="Times New Roman" w:hAnsi="Segoe UI" w:cs="Segoe UI"/>
+                <w:color w:val="1F2328"/>
+                <w:sz w:val="24"/>
+                <w:szCs w:val="24"/>
+                <w:lang w:val="es-MX"/>
+              </w:rPr>
+            </w:pPr>
+            <w:r>
+              <w:rPr>
+                <w:rFonts w:ascii="Arial" w:hAnsi="Arial" w:cs="Arial"/>
+                <w:noProof/>
+                <w:sz w:val="24"/>
+                <w:szCs w:val="24"/>
+              </w:rPr>
+              <mc:AlternateContent>
+                <mc:Choice Requires="wps">
+                  <w:drawing>
+                    <wp:anchor distT="0" distB="0" distL="114300" distR="114300" simplePos="0" relativeHeight="251671552" behindDoc="0" locked="0" layoutInCell="1" allowOverlap="1" wp14:anchorId="008853D2" wp14:editId="090441E9">
+                      <wp:simplePos x="0" y="0"/>
+                      <wp:positionH relativeFrom="column">
+                        <wp:posOffset>-1480185</wp:posOffset>
+                      </wp:positionH>
+                      <wp:positionV relativeFrom="paragraph">
+                        <wp:posOffset>-40640</wp:posOffset>
+                      </wp:positionV>
+                      <wp:extent cx="5334000" cy="9525"/>
+                      <wp:effectExtent l="0" t="0" r="19050" b="28575"/>
+                      <wp:wrapNone/>
+                      <wp:docPr id="7" name="Conector recto 7"/>
+                      <wp:cNvGraphicFramePr/>
+                      <a:graphic xmlns:a="http://schemas.openxmlformats.org/drawingml/2006/main">
+                        <a:graphicData uri="http://schemas.microsoft.com/office/word/2010/wordprocessingShape">
+                          <wps:wsp>
+                            <wps:cNvCnPr/>
+                            <wps:spPr>
+                              <a:xfrm>
+                                <a:off x="0" y="0"/>
+                                <a:ext cx="5334000" cy="9525"/>
+                              </a:xfrm>
+                              <a:prstGeom prst="line">
+                                <a:avLst/>
+                              </a:prstGeom>
+                            </wps:spPr>
+                            <wps:style>
+                              <a:lnRef idx="1">
+                                <a:schemeClr val="dk1"/>
+                              </a:lnRef>
+                              <a:fillRef idx="0">
+                                <a:schemeClr val="dk1"/>
+                              </a:fillRef>
+                              <a:effectRef idx="0">
+                                <a:schemeClr val="dk1"/>
+                              </a:effectRef>
+                              <a:fontRef idx="minor">
+                                <a:schemeClr val="tx1"/>
+                              </a:fontRef>
+                            </wps:style>
+                            <wps:bodyPr/>
+                          </wps:wsp>
+                        </a:graphicData>
+                      </a:graphic>
+                      <wp14:sizeRelH relativeFrom="margin">
+                        <wp14:pctWidth>0</wp14:pctWidth>
+                      </wp14:sizeRelH>
+                      <wp14:sizeRelV relativeFrom="margin">
+                        <wp14:pctHeight>0</wp14:pctHeight>
+                      </wp14:sizeRelV>
+                    </wp:anchor>
+                  </w:drawing>
+                </mc:Choice>
+                <mc:Fallback>
+                  <w:pict>
+                    <v:line w14:anchorId="64DCE043" id="Conector recto 7" o:spid="_x0000_s1026" style="position:absolute;z-index:251671552;visibility:visible;mso-wrap-style:square;mso-width-percent:0;mso-height-percent:0;mso-wrap-distance-left:9pt;mso-wrap-distance-top:0;mso-wrap-distance-right:9pt;mso-wrap-distance-bottom:0;mso-position-horizontal:absolute;mso-position-horizontal-relative:text;mso-position-vertical:absolute;mso-position-vertical-relative:text;mso-width-percent:0;mso-height-percent:0;mso-width-relative:margin;mso-height-relative:margin" from="-116.55pt,-3.2pt" to="303.45pt,-2.45pt" o:gfxdata="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" strokecolor="black [3200]" strokeweight=".5pt">
+                      <v:stroke joinstyle="miter"/>
+                    </v:line>
+                  </w:pict>
+                </mc:Fallback>
+              </mc:AlternateContent>
+            </w:r>
+            <w:r>
+              <w:rPr>
+                <w:rFonts w:ascii="Segoe UI" w:eastAsia="Times New Roman" w:hAnsi="Segoe UI" w:cs="Segoe UI"/>
+                <w:color w:val="1F2328"/>
+                <w:sz w:val="24"/>
+                <w:szCs w:val="24"/>
+                <w:lang w:val="es-MX"/>
+              </w:rPr>
+              <w:t>Error que se produce como resultado de una lógica de programación incorrecta.</w:t>
+            </w:r>
+          </w:p>
+        </w:tc>
+      </w:tr>
+      <w:tr>
+        <w:tc>
+          <w:tcPr>
+            <w:tcW w:w="0" w:type="auto"/>
+            <w:shd w:val="clear" w:color="auto" w:fill="FFFFFF"/>
+            <w:tcMar>
+              <w:top w:w="90" w:type="dxa"/>
+              <w:left w:w="195" w:type="dxa"/>
+              <w:bottom w:w="90" w:type="dxa"/>
+              <w:right w:w="195" w:type="dxa"/>
+            </w:tcMar>
+            <w:vAlign w:val="center"/>
+            <w:hideMark/>
+          </w:tcPr>
+          <w:p>
+            <w:pPr>
+              <w:spacing w:after="0" w:line="240" w:lineRule="auto"/>
+              <w:jc w:val="center"/>
+              <w:rPr>
+                <w:rFonts w:ascii="Segoe UI" w:eastAsia="Times New Roman" w:hAnsi="Segoe UI" w:cs="Segoe UI"/>
+                <w:color w:val="1F2328"/>
+                <w:sz w:val="24"/>
+                <w:szCs w:val="24"/>
+              </w:rPr>
+            </w:pPr>
+            <w:r>
+              <w:rPr>
+                <w:rFonts w:ascii="Segoe UI" w:eastAsia="Times New Roman" w:hAnsi="Segoe UI" w:cs="Segoe UI"/>
+                <w:b/>
+                <w:bCs/>
+                <w:color w:val="1F2328"/>
+                <w:sz w:val="24"/>
+                <w:szCs w:val="24"/>
+              </w:rPr>
+              <w:t>Try/catch block</w:t>
+            </w:r>
+          </w:p>
+        </w:tc>
+        <w:tc>
+          <w:tcPr>
+            <w:tcW w:w="0" w:type="auto"/>
+            <w:shd w:val="clear" w:color="auto" w:fill="FFFFFF"/>
+            <w:tcMar>
+              <w:top w:w="90" w:type="dxa"/>
+              <w:left w:w="195" w:type="dxa"/>
+              <w:bottom w:w="90" w:type="dxa"/>
+              <w:right w:w="195" w:type="dxa"/>
+            </w:tcMar>
+            <w:vAlign w:val="center"/>
+            <w:hideMark/>
+          </w:tcPr>
+          <w:p>
+            <w:pPr>
+              <w:spacing w:after="0" w:line="240" w:lineRule="auto"/>
+              <w:rPr>
+                <w:rFonts w:ascii="Segoe UI" w:eastAsia="Times New Roman" w:hAnsi="Segoe UI" w:cs="Segoe UI"/>
+                <w:color w:val="1F2328"/>
+                <w:sz w:val="24"/>
+                <w:szCs w:val="24"/>
+                <w:lang w:val="es-MX"/>
+              </w:rPr>
+            </w:pPr>
+            <w:r>
+              <w:rPr>
+                <w:rFonts w:ascii="Segoe UI" w:eastAsia="Times New Roman" w:hAnsi="Segoe UI" w:cs="Segoe UI"/>
+                <w:color w:val="1F2328"/>
+                <w:sz w:val="24"/>
+                <w:szCs w:val="24"/>
+                <w:lang w:val="es-MX"/>
+              </w:rPr>
+              <w:t>Bloque de código que maneja excepciones al tratar casos donde se arroja una excepción.</w:t>
+            </w:r>
+          </w:p>
+        </w:tc>
+      </w:tr>
+      <w:tr>
+        <w:tc>
+          <w:tcPr>
+            <w:tcW w:w="0" w:type="auto"/>
+            <w:shd w:val="clear" w:color="auto" w:fill="FFFFFF"/>
+            <w:tcMar>
+              <w:top w:w="90" w:type="dxa"/>
+              <w:left w:w="195" w:type="dxa"/>
+              <w:bottom w:w="90" w:type="dxa"/>
+              <w:right w:w="195" w:type="dxa"/>
+            </w:tcMar>
+            <w:vAlign w:val="center"/>
+            <w:hideMark/>
+          </w:tcPr>
+          <w:p>
+            <w:pPr>
+              <w:spacing w:after="0" w:line="240" w:lineRule="auto"/>
+              <w:jc w:val="center"/>
+              <w:rPr>
+                <w:rFonts w:ascii="Segoe UI" w:eastAsia="Times New Roman" w:hAnsi="Segoe UI" w:cs="Segoe UI"/>
+                <w:color w:val="1F2328"/>
+                <w:sz w:val="24"/>
+                <w:szCs w:val="24"/>
+              </w:rPr>
+            </w:pPr>
+            <w:r>
+              <w:rPr>
+                <w:rFonts w:ascii="Segoe UI" w:eastAsia="Times New Roman" w:hAnsi="Segoe UI" w:cs="Segoe UI"/>
+                <w:b/>
+                <w:bCs/>
+                <w:color w:val="1F2328"/>
+                <w:sz w:val="24"/>
+                <w:szCs w:val="24"/>
+              </w:rPr>
+              <w:t>Runtime error</w:t>
+            </w:r>
+          </w:p>
+        </w:tc>
+        <w:tc>
+          <w:tcPr>
+            <w:tcW w:w="0" w:type="auto"/>
+            <w:shd w:val="clear" w:color="auto" w:fill="FFFFFF"/>
+            <w:tcMar>
+              <w:top w:w="90" w:type="dxa"/>
+              <w:left w:w="195" w:type="dxa"/>
+              <w:bottom w:w="90" w:type="dxa"/>
+              <w:right w:w="195" w:type="dxa"/>
+            </w:tcMar>
+            <w:vAlign w:val="center"/>
+            <w:hideMark/>
+          </w:tcPr>
+          <w:p>
+            <w:pPr>
+              <w:spacing w:after="0" w:line="240" w:lineRule="auto"/>
+              <w:rPr>
+                <w:rFonts w:ascii="Segoe UI" w:eastAsia="Times New Roman" w:hAnsi="Segoe UI" w:cs="Segoe UI"/>
+                <w:color w:val="1F2328"/>
+                <w:sz w:val="24"/>
+                <w:szCs w:val="24"/>
+                <w:lang w:val="es-MX"/>
+              </w:rPr>
+            </w:pPr>
+            <w:r>
+              <w:rPr>
+                <w:rFonts w:ascii="Arial" w:hAnsi="Arial" w:cs="Arial"/>
+                <w:noProof/>
+                <w:sz w:val="24"/>
+                <w:szCs w:val="24"/>
+              </w:rPr>
+              <mc:AlternateContent>
+                <mc:Choice Requires="wps">
+                  <w:drawing>
+                    <wp:anchor distT="0" distB="0" distL="114300" distR="114300" simplePos="0" relativeHeight="251675648" behindDoc="0" locked="0" layoutInCell="1" allowOverlap="1" wp14:anchorId="7095E543" wp14:editId="41893373">
+                      <wp:simplePos x="0" y="0"/>
+                      <wp:positionH relativeFrom="column">
+                        <wp:posOffset>-1490345</wp:posOffset>
+                      </wp:positionH>
+                      <wp:positionV relativeFrom="paragraph">
+                        <wp:posOffset>-80010</wp:posOffset>
+                      </wp:positionV>
+                      <wp:extent cx="5400675" cy="47625"/>
+                      <wp:effectExtent l="0" t="0" r="28575" b="28575"/>
+                      <wp:wrapNone/>
+                      <wp:docPr id="9" name="Conector recto 9"/>
+                      <wp:cNvGraphicFramePr/>
+                      <a:graphic xmlns:a="http://schemas.openxmlformats.org/drawingml/2006/main">
+                        <a:graphicData uri="http://schemas.microsoft.com/office/word/2010/wordprocessingShape">
+                          <wps:wsp>
+                            <wps:cNvCnPr/>
+                            <wps:spPr>
+                              <a:xfrm flipV="1">
+                                <a:off x="0" y="0"/>
+                                <a:ext cx="5400675" cy="47625"/>
+                              </a:xfrm>
+                              <a:prstGeom prst="line">
+                                <a:avLst/>
+                              </a:prstGeom>
+                            </wps:spPr>
+                            <wps:style>
+                              <a:lnRef idx="1">
+                                <a:schemeClr val="dk1"/>
+                              </a:lnRef>
+                              <a:fillRef idx="0">
+                                <a:schemeClr val="dk1"/>
+                              </a:fillRef>
+                              <a:effectRef idx="0">
+                                <a:schemeClr val="dk1"/>
+                              </a:effectRef>
+                              <a:fontRef idx="minor">
+                                <a:schemeClr val="tx1"/>
+                              </a:fontRef>
+                            </wps:style>
+                            <wps:bodyPr/>
+                          </wps:wsp>
+                        </a:graphicData>
+                      </a:graphic>
+                      <wp14:sizeRelH relativeFrom="margin">
+                        <wp14:pctWidth>0</wp14:pctWidth>
+                      </wp14:sizeRelH>
+                      <wp14:sizeRelV relativeFrom="margin">
+                        <wp14:pctHeight>0</wp14:pctHeight>
+                      </wp14:sizeRelV>
+                    </wp:anchor>
+                  </w:drawing>
+                </mc:Choice>
+                <mc:Fallback>
+                  <w:pict>
+                    <v:line w14:anchorId="6D787E88" id="Conector recto 9" o:spid="_x0000_s1026" style="position:absolute;flip:y;z-index:251675648;visibility:visible;mso-wrap-style:square;mso-width-percent:0;mso-height-percent:0;mso-wrap-distance-left:9pt;mso-wrap-distance-top:0;mso-wrap-distance-right:9pt;mso-wrap-distance-bottom:0;mso-position-horizontal:absolute;mso-position-horizontal-relative:text;mso-position-vertical:absolute;mso-position-vertical-relative:text;mso-width-percent:0;mso-height-percent:0;mso-width-relative:margin;mso-height-relative:margin" from="-117.35pt,-6.3pt" to="307.9pt,-2.55pt" o:gfxdata="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" strokecolor="black [3200]" strokeweight=".5pt">
+                      <v:stroke joinstyle="miter"/>
+                    </v:line>
+                  </w:pict>
+                </mc:Fallback>
+              </mc:AlternateContent>
+            </w:r>
+            <w:r>
+              <w:rPr>
+                <w:rFonts w:ascii="Segoe UI" w:eastAsia="Times New Roman" w:hAnsi="Segoe UI" w:cs="Segoe UI"/>
+                <w:color w:val="1F2328"/>
+                <w:sz w:val="24"/>
+                <w:szCs w:val="24"/>
+                <w:lang w:val="es-MX"/>
+              </w:rPr>
+              <w:t>Errores que se producen durante el tiempo de ejecución y que pueden ser corregidos o manejados por el código.</w:t>
+            </w:r>
+          </w:p>
+        </w:tc>
+      </w:tr>
+    </w:tbl>
+    <w:p>
+      <w:pPr>
+        <w:rPr>
+          <w:rFonts w:ascii="Arial" w:hAnsi="Arial" w:cs="Arial"/>
+          <w:sz w:val="24"/>
+          <w:szCs w:val="24"/>
+          <w:lang w:val="es-MX"/>
+        </w:rPr>
+      </w:pPr>
+      <w:r>
+        <w:rPr>
+          <w:rFonts w:ascii="Arial" w:hAnsi="Arial" w:cs="Arial"/>
+          <w:noProof/>
+          <w:sz w:val="24"/>
+          <w:szCs w:val="24"/>
+        </w:rPr>
+        <mc:AlternateContent>
+          <mc:Choice Requires="wps">
+            <w:drawing>
+              <wp:anchor distT="0" distB="0" distL="114300" distR="114300" simplePos="0" relativeHeight="251677696" behindDoc="0" locked="0" layoutInCell="1" allowOverlap="1" wp14:anchorId="0393F7B1" wp14:editId="5E91FDFE">
+                <wp:simplePos x="0" y="0"/>
+                <wp:positionH relativeFrom="column">
+                  <wp:posOffset>0</wp:posOffset>
+                </wp:positionH>
+                <wp:positionV relativeFrom="paragraph">
+                  <wp:posOffset>0</wp:posOffset>
+                </wp:positionV>
+                <wp:extent cx="5410200" cy="9525"/>
+                <wp:effectExtent l="0" t="0" r="19050" b="28575"/>
+                <wp:wrapNone/>
+                <wp:docPr id="10" name="Conector recto 10"/>
+                <wp:cNvGraphicFramePr/>
+                <a:graphic xmlns:a="http://schemas.openxmlformats.org/drawingml/2006/main">
+                  <a:graphicData uri="http://schemas.microsoft.com/office/word/2010/wordprocessingShape">
+                    <wps:wsp>
+                      <wps:cNvCnPr/>
+                      <wps:spPr>
+                        <a:xfrm>
+                          <a:off x="0" y="0"/>
+                          <a:ext cx="5410200" cy="9525"/>
+                        </a:xfrm>
+                        <a:prstGeom prst="line">
+                          <a:avLst/>
+                        </a:prstGeom>
+                      </wps:spPr>
+                      <wps:style>
+                        <a:lnRef idx="1">
+                          <a:schemeClr val="dk1"/>
+                        </a:lnRef>
+                        <a:fillRef idx="0">
+                          <a:schemeClr val="dk1"/>
+                        </a:fillRef>
+                        <a:effectRef idx="0">
+                          <a:schemeClr val="dk1"/>
+                        </a:effectRef>
+                        <a:fontRef idx="minor">
+                          <a:schemeClr val="tx1"/>
+                        </a:fontRef>
+                      </wps:style>
+                      <wps:bodyPr/>
+                    </wps:wsp>
+                  </a:graphicData>
+                </a:graphic>
+              </wp:anchor>
+            </w:drawing>
+          </mc:Choice>
+          <mc:Fallback>
+            <w:pict>
+              <v:line w14:anchorId="6D0A6357" id="Conector recto 10" o:spid="_x0000_s1026" style="position:absolute;z-index:251677696;visibility:visible;mso-wrap-style:square;mso-wrap-distance-left:9pt;mso-wrap-distance-top:0;mso-wrap-distance-right:9pt;mso-wrap-distance-bottom:0;mso-position-horizontal:absolute;mso-position-horizontal-relative:text;mso-position-vertical:absolute;mso-position-vertical-relative:text" from="0,0" to="426pt,.75pt" o:gfxdata="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" strokecolor="black [3200]" strokeweight=".5pt">
+                <v:stroke joinstyle="miter"/>
+              </v:line>
+            </w:pict>
+          </mc:Fallback>
+        </mc:AlternateContent>
+      </w:r>
+    </w:p>
+    <w:p>
+      <w:pPr>
+        <w:rPr>
+          <w:rFonts w:ascii="Arial" w:hAnsi="Arial" w:cs="Arial"/>
+          <w:sz w:val="24"/>
+          <w:szCs w:val="24"/>
+          <w:lang w:val="es-MX"/>
+        </w:rPr>
+      </w:pPr>
+    </w:p>
+    <w:p>
+      <w:pPr>
+        <w:rPr>
+          <w:rFonts w:ascii="Arial" w:hAnsi="Arial" w:cs="Arial"/>
+          <w:sz w:val="24"/>
+          <w:szCs w:val="24"/>
+          <w:lang w:val="es-MX"/>
+        </w:rPr>
+      </w:pPr>
+    </w:p>
+    <w:p>
+      <w:pPr>
+        <w:rPr>
+          <w:rFonts w:ascii="Arial" w:hAnsi="Arial" w:cs="Arial"/>
+          <w:sz w:val="24"/>
+          <w:szCs w:val="24"/>
+          <w:lang w:val="es-MX"/>
+        </w:rPr>
+      </w:pPr>
+    </w:p>
+    <w:p>
+      <w:pPr>
+        <w:rPr>
+          <w:rFonts w:ascii="Arial" w:hAnsi="Arial" w:cs="Arial"/>
+          <w:sz w:val="24"/>
+          <w:szCs w:val="24"/>
+          <w:lang w:val="es-MX"/>
+        </w:rPr>
+      </w:pPr>
+    </w:p>
+    <w:p>
+      <w:pPr>
+        <w:rPr>
+          <w:rFonts w:ascii="Arial" w:hAnsi="Arial" w:cs="Arial"/>
+          <w:sz w:val="24"/>
+          <w:szCs w:val="24"/>
+          <w:lang w:val="es-MX"/>
+        </w:rPr>
+      </w:pPr>
+    </w:p>
+    <w:p>
+      <w:pPr>
+        <w:rPr>
+          <w:rFonts w:ascii="Arial" w:hAnsi="Arial" w:cs="Arial"/>
+          <w:sz w:val="24"/>
+          <w:szCs w:val="24"/>
+          <w:lang w:val="es-MX"/>
+        </w:rPr>
+      </w:pPr>
+    </w:p>
+    <w:p>
+      <w:pPr>
+        <w:rPr>
+          <w:rFonts w:ascii="Arial" w:hAnsi="Arial" w:cs="Arial"/>
+          <w:sz w:val="24"/>
+          <w:szCs w:val="24"/>
+          <w:lang w:val="es-MX"/>
+        </w:rPr>
+      </w:pPr>
+    </w:p>
+    <w:p>
+      <w:pPr>
+        <w:rPr>
+          <w:rFonts w:ascii="Arial" w:hAnsi="Arial" w:cs="Arial"/>
+          <w:color w:val="0D0D0D" w:themeColor="text1" w:themeTint="F2"/>
+          <w:spacing w:val="15"/>
+          <w:sz w:val="24"/>
+          <w:szCs w:val="24"/>
+          <w:lang w:val="es-MX"/>
+        </w:rPr>
+      </w:pPr>
+      <w:r>
+        <w:rPr>
+          <w:rFonts w:ascii="Arial" w:hAnsi="Arial" w:cs="Arial"/>
+          <w:sz w:val="24"/>
+          <w:szCs w:val="24"/>
+          <w:lang w:val="es-MX"/>
+        </w:rPr>
+        <w:t>1</w:t>
+      </w:r>
+      <w:r>
+        <w:rPr>
+          <w:rFonts w:ascii="Arial" w:hAnsi="Arial" w:cs="Arial"/>
+          <w:sz w:val="24"/>
+          <w:szCs w:val="24"/>
+          <w:lang w:val="es-MX"/>
+        </w:rPr>
+        <w:t>¿</w:t>
+      </w:r>
+      <w:r>
+        <w:rPr>
+          <w:rFonts w:ascii="Arial" w:hAnsi="Arial" w:cs="Arial"/>
+          <w:color w:val="0D0D0D" w:themeColor="text1" w:themeTint="F2"/>
+          <w:sz w:val="24"/>
+          <w:szCs w:val="24"/>
+          <w:lang w:val="es-MX"/>
+        </w:rPr>
+        <w:t>Describa la diferencia entre error de sintaxis, error lógico y excepción</w:t>
+      </w:r>
+      <w:r>
+        <w:rPr>
+          <w:rFonts w:ascii="Arial" w:hAnsi="Arial" w:cs="Arial"/>
+          <w:color w:val="0D0D0D" w:themeColor="text1" w:themeTint="F2"/>
+          <w:spacing w:val="15"/>
+          <w:sz w:val="24"/>
+          <w:szCs w:val="24"/>
+          <w:lang w:val="es-MX"/>
+        </w:rPr>
+        <w:t>?</w:t>
+      </w:r>
+    </w:p>
+    <w:p>
+      <w:pPr>
+        <w:rPr>
+          <w:rFonts w:ascii="Arial" w:hAnsi="Arial" w:cs="Arial"/>
+          <w:color w:val="0D0D0D" w:themeColor="text1" w:themeTint="F2"/>
+          <w:spacing w:val="15"/>
+          <w:sz w:val="24"/>
+          <w:szCs w:val="24"/>
+          <w:lang w:val="es-MX"/>
+        </w:rPr>
+      </w:pPr>
+      <w:r>
+        <w:rPr>
+          <w:rFonts w:ascii="Arial" w:hAnsi="Arial" w:cs="Arial"/>
+          <w:color w:val="0D0D0D" w:themeColor="text1" w:themeTint="F2"/>
+          <w:spacing w:val="15"/>
+          <w:sz w:val="24"/>
+          <w:szCs w:val="24"/>
+          <w:lang w:val="es-MX"/>
+        </w:rPr>
+        <w:t>r/Cuando se produce un error de sintaxis, es fácil detectar el error porque la compilación especifica el tipo de error y la línea en la que se produce el error. Pero identificar un error lógico es difícil porque no hay un mensaje del compilador. La salida es incorrecta, incluso el programa ejecutado. Por lo tanto, el programador debe leer cada declaración e identificar el error por su cuenta</w:t>
+      </w:r>
+    </w:p>
+    <w:p>
+      <w:pPr>
+        <w:rPr>
+          <w:rFonts w:ascii="Arial" w:hAnsi="Arial" w:cs="Arial"/>
+          <w:color w:val="0D0D0D" w:themeColor="text1" w:themeTint="F2"/>
+          <w:spacing w:val="15"/>
+          <w:sz w:val="24"/>
+          <w:szCs w:val="24"/>
+          <w:lang w:val="es-MX"/>
+        </w:rPr>
+      </w:pPr>
+    </w:p>
+    <w:p>
+      <w:pPr>
+        <w:rPr>
+          <w:lang w:val="es-MX"/>
+        </w:rPr>
+      </w:pPr>
+      <w:r>
+        <w:rPr>
+          <w:rFonts w:ascii="Arial" w:hAnsi="Arial" w:cs="Arial"/>
+          <w:color w:val="0D0D0D" w:themeColor="text1" w:themeTint="F2"/>
+          <w:spacing w:val="15"/>
+          <w:sz w:val="24"/>
+          <w:szCs w:val="24"/>
+          <w:lang w:val="es-MX"/>
+        </w:rPr>
+        <w:t>2 ¿</w:t>
+      </w:r>
+      <w:r>
+        <w:rPr>
+          <w:lang w:val="es-MX"/>
+        </w:rPr>
+        <w:t xml:space="preserve"> Cuál es el problema del siguiente código? ¡Debe imprimir “ Hello World! " cuatro veces a la pantalla</w:t>
+      </w:r>
+    </w:p>
+    <w:p>
+      <w:pPr>
+        <w:rPr>
+          <w:rFonts w:ascii="Arial" w:hAnsi="Arial" w:cs="Arial"/>
+          <w:color w:val="0D0D0D" w:themeColor="text1" w:themeTint="F2"/>
+          <w:spacing w:val="15"/>
+          <w:sz w:val="18"/>
+          <w:szCs w:val="24"/>
+          <w:lang w:val="es-MX"/>
+        </w:rPr>
+      </w:pPr>
+      <w:r>
+        <w:rPr>
+          <w:rFonts w:ascii="Arial" w:hAnsi="Arial" w:cs="Arial"/>
+          <w:sz w:val="16"/>
+          <w:lang w:val="es-MX"/>
+        </w:rPr>
+        <w:t xml:space="preserve">r/ </w:t>
+      </w:r>
+    </w:p>
+    <w:p>
+      <w:pPr>
+        <w:rPr>
+          <w:rFonts w:ascii="Arial" w:hAnsi="Arial" w:cs="Arial"/>
+          <w:color w:val="FF0000"/>
+          <w:sz w:val="18"/>
+          <w:szCs w:val="24"/>
+          <w:lang w:val="es-MX"/>
+        </w:rPr>
+      </w:pPr>
+      <w:r>
+        <w:rPr>
+          <w:rFonts w:ascii="Arial" w:hAnsi="Arial" w:cs="Arial"/>
+          <w:color w:val="0D0D0D" w:themeColor="text1" w:themeTint="F2"/>
+          <w:sz w:val="18"/>
+          <w:szCs w:val="24"/>
+          <w:lang w:val="es-MX"/>
+        </w:rPr>
+        <w:t xml:space="preserve">String str = “Hello World”;                           </w:t>
+      </w:r>
+      <w:r>
+        <w:rPr>
+          <w:rFonts w:ascii="Arial" w:hAnsi="Arial" w:cs="Arial"/>
+          <w:color w:val="FF0000"/>
+          <w:sz w:val="18"/>
+          <w:szCs w:val="24"/>
+          <w:lang w:val="es-MX"/>
+        </w:rPr>
+        <w:t>R/ POR QUE UN FOR NO DEBE LLEVR UN P</w:t>
+      </w:r>
+      <w:r>
+        <w:rPr>
+          <w:rFonts w:ascii="Arial" w:hAnsi="Arial" w:cs="Arial"/>
+          <w:color w:val="FF0000"/>
+          <w:sz w:val="18"/>
+          <w:szCs w:val="24"/>
+          <w:lang w:val="es-MX"/>
+        </w:rPr>
+        <w:t xml:space="preserve">UNTO Y COMA Y </w:t>
+      </w:r>
+      <w:r>
+        <w:rPr>
+          <w:rFonts w:ascii="Arial" w:hAnsi="Arial" w:cs="Arial"/>
+          <w:color w:val="FF0000"/>
+          <w:sz w:val="18"/>
+          <w:szCs w:val="24"/>
+          <w:lang w:val="es-MX"/>
+        </w:rPr>
+        <w:t xml:space="preserve">    </w:t>
+      </w:r>
+    </w:p>
+    <w:p>
+      <w:pPr>
+        <w:rPr>
+          <w:rFonts w:ascii="Arial" w:hAnsi="Arial" w:cs="Arial"/>
+          <w:color w:val="FF0000"/>
+          <w:sz w:val="18"/>
+          <w:szCs w:val="24"/>
+          <w:lang w:val="es-MX"/>
+        </w:rPr>
+      </w:pPr>
+      <w:r>
+        <w:rPr>
+          <w:rFonts w:ascii="Arial" w:hAnsi="Arial" w:cs="Arial"/>
+          <w:color w:val="0D0D0D" w:themeColor="text1" w:themeTint="F2"/>
+          <w:sz w:val="18"/>
+          <w:szCs w:val="24"/>
+          <w:lang w:val="es-MX"/>
+        </w:rPr>
+        <w:t>for(int i = 0; i &lt; 4; i++){</w:t>
+      </w:r>
+      <w:r>
+        <w:rPr>
+          <w:rFonts w:ascii="Arial" w:hAnsi="Arial" w:cs="Arial"/>
+          <w:color w:val="0D0D0D" w:themeColor="text1" w:themeTint="F2"/>
+          <w:sz w:val="18"/>
+          <w:szCs w:val="24"/>
+          <w:lang w:val="es-MX"/>
+        </w:rPr>
+        <w:t xml:space="preserve">                                   </w:t>
+      </w:r>
+      <w:r>
+        <w:rPr>
+          <w:rFonts w:ascii="Arial" w:hAnsi="Arial" w:cs="Arial"/>
+          <w:color w:val="FF0000"/>
+          <w:sz w:val="18"/>
+          <w:szCs w:val="24"/>
+          <w:lang w:val="es-MX"/>
+        </w:rPr>
+        <w:t>CUANDO LO COMPILAMOS NOS DA ERROR</w:t>
+      </w:r>
+      <w:r>
+        <w:rPr>
+          <w:rFonts w:ascii="Arial" w:hAnsi="Arial" w:cs="Arial"/>
+          <w:color w:val="FF0000"/>
+          <w:sz w:val="18"/>
+          <w:szCs w:val="24"/>
+          <w:lang w:val="es-MX"/>
+        </w:rPr>
+        <w:t xml:space="preserve"> , Y EL FOR ES                                                             K                                                                     CICLO Y DEBE LLEVAR UN CORCHETE</w:t>
+      </w:r>
+    </w:p>
+    <w:p>
+      <w:pPr>
+        <w:rPr>
+          <w:rFonts w:ascii="Arial" w:hAnsi="Arial" w:cs="Arial"/>
+          <w:color w:val="0D0D0D" w:themeColor="text1" w:themeTint="F2"/>
+          <w:sz w:val="18"/>
+          <w:szCs w:val="24"/>
+        </w:rPr>
+      </w:pPr>
+      <w:r>
+        <w:rPr>
+          <w:rFonts w:ascii="Arial" w:hAnsi="Arial" w:cs="Arial"/>
+          <w:color w:val="0D0D0D" w:themeColor="text1" w:themeTint="F2"/>
+          <w:sz w:val="18"/>
+          <w:szCs w:val="24"/>
+        </w:rPr>
+        <w:t>System.out.println(str);</w:t>
+      </w:r>
+    </w:p>
+    <w:p>
+      <w:pPr>
+        <w:rPr>
+          <w:rFonts w:ascii="Arial" w:hAnsi="Arial" w:cs="Arial"/>
+          <w:color w:val="0D0D0D" w:themeColor="text1" w:themeTint="F2"/>
+          <w:sz w:val="18"/>
+          <w:szCs w:val="24"/>
+        </w:rPr>
+      </w:pPr>
+      <w:r>
+        <w:rPr>
+          <w:rFonts w:ascii="Arial" w:hAnsi="Arial" w:cs="Arial"/>
+          <w:color w:val="0D0D0D" w:themeColor="text1" w:themeTint="F2"/>
+          <w:sz w:val="18"/>
+          <w:szCs w:val="24"/>
+        </w:rPr>
+        <w:t>str+= ”!”;</w:t>
+      </w:r>
+    </w:p>
+    <w:p>
+      <w:pPr>
+        <w:rPr>
+          <w:rFonts w:ascii="Arial" w:hAnsi="Arial" w:cs="Arial"/>
+          <w:color w:val="0D0D0D" w:themeColor="text1" w:themeTint="F2"/>
+          <w:sz w:val="24"/>
+          <w:szCs w:val="24"/>
+          <w:lang w:val="es-MX"/>
+        </w:rPr>
+      </w:pPr>
+      <w:r>
+        <w:rPr>
+          <w:rFonts w:ascii="Arial" w:hAnsi="Arial" w:cs="Arial"/>
+          <w:color w:val="0D0D0D" w:themeColor="text1" w:themeTint="F2"/>
+          <w:sz w:val="24"/>
+          <w:szCs w:val="24"/>
+          <w:lang w:val="es-MX"/>
+        </w:rPr>
+        <w:t>}</w:t>
+      </w:r>
+    </w:p>
+    <w:p>
+      <w:pPr>
+        <w:rPr>
+          <w:rFonts w:ascii="Arial" w:hAnsi="Arial" w:cs="Arial"/>
+          <w:color w:val="0D0D0D" w:themeColor="text1" w:themeTint="F2"/>
+          <w:sz w:val="24"/>
+          <w:szCs w:val="24"/>
+          <w:lang w:val="es-MX"/>
+        </w:rPr>
+      </w:pPr>
+    </w:p>
+    <w:p>
+      <w:pPr>
+        <w:rPr>
+          <w:rFonts w:ascii="Arial" w:hAnsi="Arial" w:cs="Arial"/>
+          <w:color w:val="0D0D0D" w:themeColor="text1" w:themeTint="F2"/>
+          <w:sz w:val="24"/>
+          <w:szCs w:val="24"/>
+          <w:lang w:val="es-MX"/>
+        </w:rPr>
+      </w:pPr>
+      <w:r>
+        <w:rPr>
+          <w:rFonts w:ascii="Arial" w:hAnsi="Arial" w:cs="Arial"/>
+          <w:color w:val="0D0D0D" w:themeColor="text1" w:themeTint="F2"/>
+          <w:sz w:val="24"/>
+          <w:szCs w:val="24"/>
+          <w:lang w:val="es-MX"/>
+        </w:rPr>
+        <w:t>3 ¿</w:t>
+      </w:r>
+      <w:r>
+        <w:rPr>
+          <w:lang w:val="es-MX"/>
+        </w:rPr>
+        <w:t>Describa una excepción que haya experimentado antes en su programa? Explique de qué manera se podría manejar con un bloque de código try/catch.</w:t>
+      </w:r>
+      <w:r>
+        <w:rPr>
+          <w:lang w:val="es-MX"/>
+        </w:rPr>
+        <w:t>?</w:t>
+      </w:r>
+    </w:p>
+    <w:p>
+      <w:pPr>
+        <w:spacing w:before="100" w:beforeAutospacing="1" w:after="100" w:afterAutospacing="1" w:line="240" w:lineRule="auto"/>
+        <w:jc w:val="both"/>
+        <w:rPr>
+          <w:rFonts w:ascii="Arial" w:eastAsia="Times New Roman" w:hAnsi="Arial" w:cs="Arial"/>
+          <w:color w:val="333333"/>
+          <w:sz w:val="24"/>
+          <w:szCs w:val="24"/>
+          <w:lang w:val="es-MX"/>
+        </w:rPr>
+      </w:pPr>
+      <w:r>
+        <w:rPr>
+          <w:rFonts w:ascii="Arial" w:eastAsia="Times New Roman" w:hAnsi="Arial" w:cs="Arial"/>
+          <w:color w:val="333333"/>
+          <w:sz w:val="24"/>
+          <w:szCs w:val="24"/>
+          <w:lang w:val="es-MX"/>
+        </w:rPr>
+        <w:t>UNA excepción que he tenido antes es t</w:t>
+      </w:r>
+      <w:r>
+        <w:rPr>
+          <w:rFonts w:ascii="Arial" w:eastAsia="Times New Roman" w:hAnsi="Arial" w:cs="Arial"/>
+          <w:color w:val="333333"/>
+          <w:sz w:val="24"/>
+          <w:szCs w:val="24"/>
+          <w:lang w:val="es-MX"/>
+        </w:rPr>
+        <w:t>ratar de convertir a entero un String qu</w:t>
+      </w:r>
+      <w:r>
+        <w:rPr>
+          <w:rFonts w:ascii="Arial" w:eastAsia="Times New Roman" w:hAnsi="Arial" w:cs="Arial"/>
+          <w:color w:val="333333"/>
+          <w:sz w:val="24"/>
+          <w:szCs w:val="24"/>
+          <w:lang w:val="es-MX"/>
+        </w:rPr>
+        <w:t>e no contiene valores numéricos y t</w:t>
+      </w:r>
+      <w:r>
+        <w:rPr>
+          <w:rFonts w:ascii="Arial" w:eastAsia="Times New Roman" w:hAnsi="Arial" w:cs="Arial"/>
+          <w:color w:val="333333"/>
+          <w:sz w:val="24"/>
+          <w:szCs w:val="24"/>
+          <w:lang w:val="es-MX"/>
+        </w:rPr>
+        <w:t>ratar de dividir por cero.</w:t>
+      </w:r>
+    </w:p>
+    <w:p>
+      <w:pPr>
+        <w:spacing w:before="100" w:beforeAutospacing="1" w:after="100" w:afterAutospacing="1" w:line="240" w:lineRule="auto"/>
+        <w:jc w:val="both"/>
+        <w:rPr>
+          <w:rFonts w:ascii="Arial" w:eastAsia="Times New Roman" w:hAnsi="Arial" w:cs="Arial"/>
+          <w:color w:val="333333"/>
+          <w:sz w:val="24"/>
+          <w:szCs w:val="24"/>
+          <w:lang w:val="es-MX"/>
+        </w:rPr>
+      </w:pPr>
+      <w:r>
+        <w:rPr>
+          <w:rFonts w:ascii="Arial" w:eastAsia="Times New Roman" w:hAnsi="Arial" w:cs="Arial"/>
+          <w:color w:val="333333"/>
+          <w:sz w:val="24"/>
+          <w:szCs w:val="24"/>
+          <w:lang w:val="es-MX"/>
+        </w:rPr>
+        <w:t xml:space="preserve"> Por qué lo puedo mejorar: con lo que lo puedo mejorar es un catch dado un valor que es obligatorio o un requisito poner un valor de numero entero y con método try se hace referencia que tengo que colocar aparte un método que me haga de solo llamar eso números enteros como puede ser nextInt eso me ayudara a codificar el codificar el código y cuando lo imprima no me salga error </w:t>
+      </w:r>
+    </w:p>
+    <w:p>
+      <w:pPr>
+        <w:pStyle w:val="NormalWeb"/>
+        <w:shd w:val="clear" w:color="auto" w:fill="FFFFFF"/>
+        <w:spacing w:before="0" w:beforeAutospacing="0" w:after="0" w:afterAutospacing="0"/>
+        <w:rPr>
+          <w:rFonts w:ascii="Consolas" w:hAnsi="Consolas"/>
+          <w:color w:val="000000"/>
+          <w:sz w:val="20"/>
+          <w:szCs w:val="20"/>
+          <w:lang w:val="es-MX"/>
+        </w:rPr>
+      </w:pPr>
+      <w:r>
+        <w:rPr>
+          <w:rFonts w:ascii="Consolas" w:hAnsi="Consolas"/>
+          <w:color w:val="000000"/>
+          <w:sz w:val="20"/>
+          <w:szCs w:val="20"/>
+          <w:lang w:val="es-MX"/>
+        </w:rPr>
+        <w:tab/>
+      </w:r>
+      <w:r>
+        <w:rPr>
+          <w:rFonts w:ascii="Consolas" w:hAnsi="Consolas"/>
+          <w:color w:val="000000"/>
+          <w:sz w:val="20"/>
+          <w:szCs w:val="20"/>
+          <w:lang w:val="es-MX"/>
+        </w:rPr>
+        <w:tab/>
+      </w:r>
+    </w:p>
+    <w:p>
+      <w:pPr>
+        <w:pStyle w:val="NormalWeb"/>
+        <w:shd w:val="clear" w:color="auto" w:fill="FFFFFF"/>
+        <w:spacing w:before="0" w:beforeAutospacing="0" w:after="0" w:afterAutospacing="0"/>
+        <w:rPr>
+          <w:rFonts w:ascii="Consolas" w:hAnsi="Consolas"/>
+          <w:color w:val="000000"/>
+          <w:sz w:val="20"/>
+          <w:szCs w:val="20"/>
+        </w:rPr>
+      </w:pPr>
+      <w:r>
+        <w:rPr>
+          <w:rFonts w:ascii="Consolas" w:hAnsi="Consolas"/>
+          <w:color w:val="000000"/>
+          <w:sz w:val="20"/>
+          <w:szCs w:val="20"/>
+          <w:lang w:val="es-MX"/>
+        </w:rPr>
+        <w:tab/>
+      </w:r>
+      <w:r>
+        <w:rPr>
+          <w:rFonts w:ascii="Consolas" w:hAnsi="Consolas"/>
+          <w:color w:val="000000"/>
+          <w:sz w:val="20"/>
+          <w:szCs w:val="20"/>
+          <w:lang w:val="es-MX"/>
+        </w:rPr>
+        <w:tab/>
+      </w:r>
+      <w:r>
+        <w:rPr>
+          <w:rFonts w:ascii="Consolas" w:hAnsi="Consolas"/>
+          <w:b/>
+          <w:bCs/>
+          <w:color w:val="7F0055"/>
+          <w:sz w:val="20"/>
+          <w:szCs w:val="20"/>
+        </w:rPr>
+        <w:t>int</w:t>
+      </w:r>
+      <w:r>
+        <w:rPr>
+          <w:rFonts w:ascii="Consolas" w:hAnsi="Consolas"/>
+          <w:color w:val="000000"/>
+          <w:sz w:val="20"/>
+          <w:szCs w:val="20"/>
+        </w:rPr>
+        <w:t xml:space="preserve"> </w:t>
+      </w:r>
+      <w:r>
+        <w:rPr>
+          <w:rFonts w:ascii="Consolas" w:hAnsi="Consolas"/>
+          <w:color w:val="6A3E3E"/>
+          <w:sz w:val="20"/>
+          <w:szCs w:val="20"/>
+        </w:rPr>
+        <w:t>num1</w:t>
+      </w:r>
+      <w:r>
+        <w:rPr>
+          <w:rFonts w:ascii="Consolas" w:hAnsi="Consolas"/>
+          <w:color w:val="000000"/>
+          <w:sz w:val="20"/>
+          <w:szCs w:val="20"/>
+        </w:rPr>
+        <w:t xml:space="preserve"> = 4;</w:t>
+      </w:r>
+    </w:p>
+    <w:p>
+      <w:pPr>
+        <w:pStyle w:val="NormalWeb"/>
+        <w:shd w:val="clear" w:color="auto" w:fill="FFFFFF"/>
+        <w:spacing w:before="0" w:beforeAutospacing="0" w:after="0" w:afterAutospacing="0"/>
+        <w:rPr>
+          <w:rFonts w:ascii="Consolas" w:hAnsi="Consolas"/>
+          <w:color w:val="000000"/>
+          <w:sz w:val="20"/>
+          <w:szCs w:val="20"/>
+        </w:rPr>
+      </w:pPr>
+      <w:r>
+        <w:rPr>
+          <w:rFonts w:ascii="Consolas" w:hAnsi="Consolas"/>
+          <w:color w:val="000000"/>
+          <w:sz w:val="20"/>
+          <w:szCs w:val="20"/>
+        </w:rPr>
+        <w:tab/>
+      </w:r>
+      <w:r>
+        <w:rPr>
+          <w:rFonts w:ascii="Consolas" w:hAnsi="Consolas"/>
+          <w:color w:val="000000"/>
+          <w:sz w:val="20"/>
+          <w:szCs w:val="20"/>
+        </w:rPr>
+        <w:tab/>
+      </w:r>
+      <w:r>
+        <w:rPr>
+          <w:rFonts w:ascii="Consolas" w:hAnsi="Consolas"/>
+          <w:b/>
+          <w:bCs/>
+          <w:color w:val="7F0055"/>
+          <w:sz w:val="20"/>
+          <w:szCs w:val="20"/>
+        </w:rPr>
+        <w:t>int</w:t>
+      </w:r>
+      <w:r>
+        <w:rPr>
+          <w:rFonts w:ascii="Consolas" w:hAnsi="Consolas"/>
+          <w:color w:val="000000"/>
+          <w:sz w:val="20"/>
+          <w:szCs w:val="20"/>
+        </w:rPr>
+        <w:t xml:space="preserve">  </w:t>
+      </w:r>
+      <w:r>
+        <w:rPr>
+          <w:rFonts w:ascii="Consolas" w:hAnsi="Consolas"/>
+          <w:color w:val="6A3E3E"/>
+          <w:sz w:val="20"/>
+          <w:szCs w:val="20"/>
+        </w:rPr>
+        <w:t>num2</w:t>
+      </w:r>
+      <w:r>
+        <w:rPr>
+          <w:rFonts w:ascii="Consolas" w:hAnsi="Consolas"/>
+          <w:color w:val="000000"/>
+          <w:sz w:val="20"/>
+          <w:szCs w:val="20"/>
+        </w:rPr>
+        <w:t xml:space="preserve"> =0;</w:t>
+      </w:r>
+    </w:p>
+    <w:p>
+      <w:pPr>
+        <w:pStyle w:val="NormalWeb"/>
+        <w:shd w:val="clear" w:color="auto" w:fill="FFFFFF"/>
+        <w:spacing w:before="0" w:beforeAutospacing="0" w:after="0" w:afterAutospacing="0"/>
+        <w:rPr>
+          <w:rFonts w:ascii="Consolas" w:hAnsi="Consolas"/>
+          <w:color w:val="000000"/>
+          <w:sz w:val="20"/>
+          <w:szCs w:val="20"/>
+        </w:rPr>
+      </w:pPr>
+      <w:r>
+        <w:rPr>
+          <w:rFonts w:ascii="Consolas" w:hAnsi="Consolas"/>
+          <w:color w:val="000000"/>
+          <w:sz w:val="20"/>
+          <w:szCs w:val="20"/>
+        </w:rPr>
+        <w:tab/>
+      </w:r>
+    </w:p>
+    <w:p>
+      <w:pPr>
+        <w:pStyle w:val="NormalWeb"/>
+        <w:shd w:val="clear" w:color="auto" w:fill="FFFFFF"/>
+        <w:spacing w:before="0" w:beforeAutospacing="0" w:after="0" w:afterAutospacing="0"/>
+        <w:rPr>
+          <w:rFonts w:ascii="Consolas" w:hAnsi="Consolas"/>
+          <w:color w:val="000000"/>
+          <w:sz w:val="20"/>
+          <w:szCs w:val="20"/>
+        </w:rPr>
+      </w:pPr>
+      <w:r>
+        <w:rPr>
+          <w:rFonts w:ascii="Consolas" w:hAnsi="Consolas"/>
+          <w:color w:val="000000"/>
+          <w:sz w:val="20"/>
+          <w:szCs w:val="20"/>
+        </w:rPr>
+        <w:tab/>
+      </w:r>
+      <w:r>
+        <w:rPr>
+          <w:rFonts w:ascii="Consolas" w:hAnsi="Consolas"/>
+          <w:color w:val="000000"/>
+          <w:sz w:val="20"/>
+          <w:szCs w:val="20"/>
+        </w:rPr>
+        <w:tab/>
+      </w:r>
+      <w:r>
+        <w:rPr>
+          <w:rFonts w:ascii="Consolas" w:hAnsi="Consolas"/>
+          <w:b/>
+          <w:bCs/>
+          <w:color w:val="7F0055"/>
+          <w:sz w:val="20"/>
+          <w:szCs w:val="20"/>
+        </w:rPr>
+        <w:t>try</w:t>
+      </w:r>
+      <w:r>
+        <w:rPr>
+          <w:rFonts w:ascii="Consolas" w:hAnsi="Consolas"/>
+          <w:color w:val="000000"/>
+          <w:sz w:val="20"/>
+          <w:szCs w:val="20"/>
+        </w:rPr>
+        <w:t xml:space="preserve"> {</w:t>
+      </w:r>
+    </w:p>
+    <w:p>
+      <w:pPr>
+        <w:pStyle w:val="NormalWeb"/>
+        <w:shd w:val="clear" w:color="auto" w:fill="FFFFFF"/>
+        <w:spacing w:before="0" w:beforeAutospacing="0" w:after="0" w:afterAutospacing="0"/>
+        <w:rPr>
+          <w:rFonts w:ascii="Consolas" w:hAnsi="Consolas"/>
+          <w:color w:val="000000"/>
+          <w:sz w:val="20"/>
+          <w:szCs w:val="20"/>
+        </w:rPr>
+      </w:pPr>
+      <w:r>
+        <w:rPr>
+          <w:rFonts w:ascii="Consolas" w:hAnsi="Consolas"/>
+          <w:color w:val="000000"/>
+          <w:sz w:val="20"/>
+          <w:szCs w:val="20"/>
+        </w:rPr>
+        <w:tab/>
+      </w:r>
+      <w:r>
+        <w:rPr>
+          <w:rFonts w:ascii="Consolas" w:hAnsi="Consolas"/>
+          <w:color w:val="000000"/>
+          <w:sz w:val="20"/>
+          <w:szCs w:val="20"/>
+        </w:rPr>
+        <w:tab/>
+        <w:t xml:space="preserve">    </w:t>
+      </w:r>
+      <w:r>
+        <w:rPr>
+          <w:rFonts w:ascii="Consolas" w:hAnsi="Consolas"/>
+          <w:b/>
+          <w:bCs/>
+          <w:color w:val="7F0055"/>
+          <w:sz w:val="20"/>
+          <w:szCs w:val="20"/>
+        </w:rPr>
+        <w:t>int</w:t>
+      </w:r>
+      <w:r>
+        <w:rPr>
+          <w:rFonts w:ascii="Consolas" w:hAnsi="Consolas"/>
+          <w:color w:val="000000"/>
+          <w:sz w:val="20"/>
+          <w:szCs w:val="20"/>
+        </w:rPr>
+        <w:t xml:space="preserve"> </w:t>
+      </w:r>
+      <w:r>
+        <w:rPr>
+          <w:rFonts w:ascii="Consolas" w:hAnsi="Consolas"/>
+          <w:color w:val="6A3E3E"/>
+          <w:sz w:val="20"/>
+          <w:szCs w:val="20"/>
+          <w:u w:val="single"/>
+        </w:rPr>
+        <w:t>resultado</w:t>
+      </w:r>
+      <w:r>
+        <w:rPr>
+          <w:rFonts w:ascii="Consolas" w:hAnsi="Consolas"/>
+          <w:color w:val="000000"/>
+          <w:sz w:val="20"/>
+          <w:szCs w:val="20"/>
+        </w:rPr>
+        <w:t xml:space="preserve"> = </w:t>
+      </w:r>
+      <w:r>
+        <w:rPr>
+          <w:rFonts w:ascii="Consolas" w:hAnsi="Consolas"/>
+          <w:color w:val="6A3E3E"/>
+          <w:sz w:val="20"/>
+          <w:szCs w:val="20"/>
+        </w:rPr>
+        <w:t>num1</w:t>
+      </w:r>
+      <w:r>
+        <w:rPr>
+          <w:rFonts w:ascii="Consolas" w:hAnsi="Consolas"/>
+          <w:color w:val="000000"/>
+          <w:sz w:val="20"/>
+          <w:szCs w:val="20"/>
+        </w:rPr>
+        <w:t xml:space="preserve"> /  </w:t>
+      </w:r>
+      <w:r>
+        <w:rPr>
+          <w:rFonts w:ascii="Consolas" w:hAnsi="Consolas"/>
+          <w:color w:val="6A3E3E"/>
+          <w:sz w:val="20"/>
+          <w:szCs w:val="20"/>
+        </w:rPr>
+        <w:t>num2</w:t>
+      </w:r>
+      <w:r>
+        <w:rPr>
+          <w:rFonts w:ascii="Consolas" w:hAnsi="Consolas"/>
+          <w:color w:val="000000"/>
+          <w:sz w:val="20"/>
+          <w:szCs w:val="20"/>
+        </w:rPr>
+        <w:t>;</w:t>
+      </w:r>
+    </w:p>
+    <w:p>
+      <w:pPr>
+        <w:pStyle w:val="NormalWeb"/>
+        <w:shd w:val="clear" w:color="auto" w:fill="FFFFFF"/>
+        <w:spacing w:before="0" w:beforeAutospacing="0" w:after="0" w:afterAutospacing="0"/>
+        <w:rPr>
+          <w:rFonts w:ascii="Consolas" w:hAnsi="Consolas"/>
+          <w:color w:val="000000"/>
+          <w:sz w:val="20"/>
+          <w:szCs w:val="20"/>
+        </w:rPr>
+      </w:pPr>
+      <w:r>
+        <w:rPr>
+          <w:rFonts w:ascii="Consolas" w:hAnsi="Consolas"/>
+          <w:color w:val="000000"/>
+          <w:sz w:val="20"/>
+          <w:szCs w:val="20"/>
+        </w:rPr>
+        <w:tab/>
+      </w:r>
+      <w:r>
+        <w:rPr>
+          <w:rFonts w:ascii="Consolas" w:hAnsi="Consolas"/>
+          <w:color w:val="000000"/>
+          <w:sz w:val="20"/>
+          <w:szCs w:val="20"/>
+        </w:rPr>
+        <w:tab/>
+        <w:t xml:space="preserve">} </w:t>
+      </w:r>
+      <w:r>
+        <w:rPr>
+          <w:rFonts w:ascii="Consolas" w:hAnsi="Consolas"/>
+          <w:b/>
+          <w:bCs/>
+          <w:color w:val="7F0055"/>
+          <w:sz w:val="20"/>
+          <w:szCs w:val="20"/>
+        </w:rPr>
+        <w:t>catch</w:t>
+      </w:r>
+      <w:r>
+        <w:rPr>
+          <w:rFonts w:ascii="Consolas" w:hAnsi="Consolas"/>
+          <w:color w:val="000000"/>
+          <w:sz w:val="20"/>
+          <w:szCs w:val="20"/>
+        </w:rPr>
+        <w:t xml:space="preserve"> (ArithmeticException </w:t>
+      </w:r>
+      <w:r>
+        <w:rPr>
+          <w:rFonts w:ascii="Consolas" w:hAnsi="Consolas"/>
+          <w:color w:val="6A3E3E"/>
+          <w:sz w:val="20"/>
+          <w:szCs w:val="20"/>
+        </w:rPr>
+        <w:t>e</w:t>
+      </w:r>
+      <w:r>
+        <w:rPr>
+          <w:rFonts w:ascii="Consolas" w:hAnsi="Consolas"/>
+          <w:color w:val="000000"/>
+          <w:sz w:val="20"/>
+          <w:szCs w:val="20"/>
+        </w:rPr>
+        <w:t>) {</w:t>
+      </w:r>
+    </w:p>
+    <w:p>
+      <w:pPr>
+        <w:pStyle w:val="NormalWeb"/>
+        <w:shd w:val="clear" w:color="auto" w:fill="FFFFFF"/>
+        <w:spacing w:before="0" w:beforeAutospacing="0" w:after="0" w:afterAutospacing="0"/>
+        <w:rPr>
+          <w:rFonts w:ascii="Consolas" w:hAnsi="Consolas"/>
+          <w:color w:val="000000"/>
+          <w:sz w:val="20"/>
+          <w:szCs w:val="20"/>
+          <w:lang w:val="es-MX"/>
+        </w:rPr>
+      </w:pPr>
+      <w:r>
+        <w:rPr>
+          <w:rFonts w:ascii="Consolas" w:hAnsi="Consolas"/>
+          <w:color w:val="000000"/>
+          <w:sz w:val="20"/>
+          <w:szCs w:val="20"/>
+        </w:rPr>
+        <w:tab/>
+      </w:r>
+      <w:r>
+        <w:rPr>
+          <w:rFonts w:ascii="Consolas" w:hAnsi="Consolas"/>
+          <w:color w:val="000000"/>
+          <w:sz w:val="20"/>
+          <w:szCs w:val="20"/>
+        </w:rPr>
+        <w:tab/>
+        <w:t xml:space="preserve">    </w:t>
+      </w:r>
+      <w:r>
+        <w:rPr>
+          <w:rFonts w:ascii="Consolas" w:hAnsi="Consolas"/>
+          <w:color w:val="000000"/>
+          <w:sz w:val="20"/>
+          <w:szCs w:val="20"/>
+          <w:lang w:val="es-MX"/>
+        </w:rPr>
+        <w:t>System.</w:t>
+      </w:r>
+      <w:r>
+        <w:rPr>
+          <w:rFonts w:ascii="Consolas" w:hAnsi="Consolas"/>
+          <w:b/>
+          <w:bCs/>
+          <w:i/>
+          <w:iCs/>
+          <w:color w:val="0000C0"/>
+          <w:sz w:val="20"/>
+          <w:szCs w:val="20"/>
+          <w:lang w:val="es-MX"/>
+        </w:rPr>
+        <w:t>out</w:t>
+      </w:r>
+      <w:r>
+        <w:rPr>
+          <w:rFonts w:ascii="Consolas" w:hAnsi="Consolas"/>
+          <w:color w:val="000000"/>
+          <w:sz w:val="20"/>
+          <w:szCs w:val="20"/>
+          <w:lang w:val="es-MX"/>
+        </w:rPr>
+        <w:t>.println(</w:t>
+      </w:r>
+      <w:r>
+        <w:rPr>
+          <w:rFonts w:ascii="Consolas" w:hAnsi="Consolas"/>
+          <w:color w:val="2A00FF"/>
+          <w:sz w:val="20"/>
+          <w:szCs w:val="20"/>
+          <w:lang w:val="es-MX"/>
+        </w:rPr>
+        <w:t>"No se puede dividir por cero."</w:t>
+      </w:r>
+      <w:r>
+        <w:rPr>
+          <w:rFonts w:ascii="Consolas" w:hAnsi="Consolas"/>
+          <w:color w:val="000000"/>
+          <w:sz w:val="20"/>
+          <w:szCs w:val="20"/>
+          <w:lang w:val="es-MX"/>
+        </w:rPr>
+        <w:t>);</w:t>
+      </w:r>
+    </w:p>
+    <w:p>
+      <w:pPr>
+        <w:pStyle w:val="NormalWeb"/>
+        <w:shd w:val="clear" w:color="auto" w:fill="FFFFFF"/>
+        <w:spacing w:before="0" w:beforeAutospacing="0" w:after="0" w:afterAutospacing="0"/>
+        <w:rPr>
+          <w:rFonts w:ascii="Consolas" w:hAnsi="Consolas"/>
+          <w:color w:val="000000"/>
+          <w:sz w:val="20"/>
+          <w:szCs w:val="20"/>
+        </w:rPr>
+      </w:pPr>
+      <w:r>
+        <w:rPr>
+          <w:rFonts w:ascii="Consolas" w:hAnsi="Consolas"/>
+          <w:color w:val="000000"/>
+          <w:sz w:val="20"/>
+          <w:szCs w:val="20"/>
+          <w:lang w:val="es-MX"/>
+        </w:rPr>
+        <w:tab/>
+      </w:r>
+      <w:r>
+        <w:rPr>
+          <w:rFonts w:ascii="Consolas" w:hAnsi="Consolas"/>
+          <w:color w:val="000000"/>
+          <w:sz w:val="20"/>
+          <w:szCs w:val="20"/>
+          <w:lang w:val="es-MX"/>
+        </w:rPr>
+        <w:tab/>
+      </w:r>
+      <w:r>
+        <w:rPr>
+          <w:rFonts w:ascii="Consolas" w:hAnsi="Consolas"/>
+          <w:color w:val="000000"/>
+          <w:sz w:val="20"/>
+          <w:szCs w:val="20"/>
+        </w:rPr>
+        <w:t>}</w:t>
+      </w:r>
+    </w:p>
+    <w:p>
+      <w:pPr>
+        <w:pStyle w:val="NormalWeb"/>
+        <w:shd w:val="clear" w:color="auto" w:fill="FFFFFF"/>
+        <w:spacing w:before="0" w:beforeAutospacing="0" w:after="0" w:afterAutospacing="0"/>
+        <w:rPr>
+          <w:rFonts w:ascii="Consolas" w:hAnsi="Consolas"/>
+          <w:color w:val="000000"/>
+          <w:sz w:val="20"/>
+          <w:szCs w:val="20"/>
+        </w:rPr>
+      </w:pPr>
+      <w:r>
+        <w:rPr>
+          <w:rFonts w:ascii="Consolas" w:hAnsi="Consolas"/>
+          <w:color w:val="000000"/>
+          <w:sz w:val="20"/>
+          <w:szCs w:val="20"/>
+        </w:rPr>
+        <w:tab/>
+      </w:r>
+    </w:p>
+    <w:p>
+      <w:pPr>
+        <w:spacing w:before="100" w:beforeAutospacing="1" w:after="100" w:afterAutospacing="1" w:line="240" w:lineRule="auto"/>
+        <w:jc w:val="both"/>
+        <w:rPr>
+          <w:rFonts w:ascii="Arial" w:eastAsia="Times New Roman" w:hAnsi="Arial" w:cs="Arial"/>
+          <w:color w:val="333333"/>
+          <w:sz w:val="24"/>
+          <w:szCs w:val="24"/>
+        </w:rPr>
+      </w:pPr>
+    </w:p>
+    <w:p>
+      <w:pPr>
+        <w:spacing w:before="100" w:beforeAutospacing="1" w:after="100" w:afterAutospacing="1" w:line="240" w:lineRule="auto"/>
+        <w:jc w:val="both"/>
+        <w:rPr>
+          <w:rFonts w:ascii="Arial" w:eastAsia="Times New Roman" w:hAnsi="Arial" w:cs="Arial"/>
+          <w:color w:val="333333"/>
+          <w:sz w:val="24"/>
+          <w:szCs w:val="24"/>
+        </w:rPr>
+      </w:pPr>
+      <w:r>
+        <w:rPr>
+          <w:rFonts w:ascii="Arial" w:eastAsia="Times New Roman" w:hAnsi="Arial" w:cs="Arial"/>
+          <w:color w:val="333333"/>
+          <w:sz w:val="24"/>
+          <w:szCs w:val="24"/>
+        </w:rPr>
+        <w:t>4 ¿</w:t>
       </w:r>
       <w:bookmarkStart w:id="0" w:name="_GoBack"/>
       <w:bookmarkEnd w:id="0"/>
     </w:p>
     <w:p>
       <w:pPr>
-        <w:rPr>
-          <w:rFonts w:ascii="Arial" w:hAnsi="Arial" w:cs="Arial"/>
-          <w:color w:val="0D0D0D" w:themeColor="text1" w:themeTint="F2"/>
-          <w:spacing w:val="15"/>
-          <w:sz w:val="24"/>
-          <w:szCs w:val="24"/>
-          <w:lang w:val="es-MX"/>
-        </w:rPr>
-      </w:pPr>
-      <w:r>
-        <w:rPr>
-          <w:rFonts w:ascii="Arial" w:hAnsi="Arial" w:cs="Arial"/>
-          <w:sz w:val="24"/>
-          <w:szCs w:val="24"/>
-          <w:lang w:val="es-MX"/>
-        </w:rPr>
-        <w:t>1</w:t>
-      </w:r>
-      <w:r>
-        <w:rPr>
-          <w:rFonts w:ascii="Arial" w:hAnsi="Arial" w:cs="Arial"/>
-          <w:sz w:val="24"/>
-          <w:szCs w:val="24"/>
-          <w:lang w:val="es-MX"/>
-        </w:rPr>
-        <w:t>¿</w:t>
-      </w:r>
-      <w:r>
-        <w:rPr>
-          <w:rFonts w:ascii="Arial" w:hAnsi="Arial" w:cs="Arial"/>
-          <w:color w:val="0D0D0D" w:themeColor="text1" w:themeTint="F2"/>
-          <w:sz w:val="24"/>
-          <w:szCs w:val="24"/>
-          <w:lang w:val="es-MX"/>
-        </w:rPr>
-        <w:t>Describa la diferencia entre error de sintaxis, error lógico y excepción</w:t>
-      </w:r>
-      <w:r>
-        <w:rPr>
-          <w:rFonts w:ascii="Arial" w:hAnsi="Arial" w:cs="Arial"/>
-          <w:color w:val="0D0D0D" w:themeColor="text1" w:themeTint="F2"/>
-          <w:spacing w:val="15"/>
-          <w:sz w:val="24"/>
-          <w:szCs w:val="24"/>
-          <w:lang w:val="es-MX"/>
-        </w:rPr>
-        <w:t>?</w:t>
-      </w:r>
-    </w:p>
-    <w:p>
-      <w:pPr>
-        <w:rPr>
-          <w:rFonts w:ascii="Arial" w:hAnsi="Arial" w:cs="Arial"/>
-          <w:color w:val="0D0D0D" w:themeColor="text1" w:themeTint="F2"/>
-          <w:spacing w:val="15"/>
-          <w:sz w:val="24"/>
-          <w:szCs w:val="24"/>
-          <w:lang w:val="es-MX"/>
-        </w:rPr>
-      </w:pPr>
-      <w:r>
-        <w:rPr>
-          <w:rFonts w:ascii="Arial" w:hAnsi="Arial" w:cs="Arial"/>
-          <w:color w:val="0D0D0D" w:themeColor="text1" w:themeTint="F2"/>
-          <w:spacing w:val="15"/>
-          <w:sz w:val="24"/>
-          <w:szCs w:val="24"/>
-          <w:lang w:val="es-MX"/>
-        </w:rPr>
-        <w:t>r/</w:t>
-      </w:r>
-      <w:r>
-        <w:rPr>
-          <w:rFonts w:ascii="Arial" w:hAnsi="Arial" w:cs="Arial"/>
-          <w:color w:val="0D0D0D" w:themeColor="text1" w:themeTint="F2"/>
-          <w:spacing w:val="15"/>
-          <w:sz w:val="24"/>
-          <w:szCs w:val="24"/>
-          <w:lang w:val="es-MX"/>
-        </w:rPr>
-        <w:t>Cuando se produce un error de sintaxis, es fácil detectar el error porque la compilación especifica el tipo de error y la línea en la que se produce el error. Pero identificar un error lógico es difícil porque no hay un mensaje del compilador. La salida es incorrecta, incluso el programa ejecutado. Por lo tanto, el programador debe leer cada declaración e identificar el error por su cuenta</w:t>
-      </w:r>
-    </w:p>
-    <w:p>
-      <w:pPr>
-        <w:rPr>
-          <w:rFonts w:ascii="Arial" w:hAnsi="Arial" w:cs="Arial"/>
-          <w:color w:val="0D0D0D" w:themeColor="text1" w:themeTint="F2"/>
-          <w:spacing w:val="15"/>
-          <w:sz w:val="24"/>
-          <w:szCs w:val="24"/>
-          <w:lang w:val="es-MX"/>
-        </w:rPr>
-      </w:pPr>
-    </w:p>
-    <w:p>
-      <w:pPr>
-        <w:rPr>
-          <w:lang w:val="es-MX"/>
-        </w:rPr>
-      </w:pPr>
-      <w:r>
-        <w:rPr>
-          <w:rFonts w:ascii="Arial" w:hAnsi="Arial" w:cs="Arial"/>
-          <w:color w:val="0D0D0D" w:themeColor="text1" w:themeTint="F2"/>
-          <w:spacing w:val="15"/>
-          <w:sz w:val="24"/>
-          <w:szCs w:val="24"/>
-          <w:lang w:val="es-MX"/>
-        </w:rPr>
-        <w:t>2 ¿</w:t>
-      </w:r>
-      <w:r>
-        <w:rPr>
-          <w:lang w:val="es-MX"/>
-        </w:rPr>
-        <w:t xml:space="preserve"> </w:t>
-      </w:r>
-      <w:r>
-        <w:rPr>
-          <w:lang w:val="es-MX"/>
-        </w:rPr>
-        <w:t xml:space="preserve">Cuál es el problema del siguiente código? </w:t>
-      </w:r>
-      <w:r>
-        <w:rPr>
-          <w:lang w:val="es-MX"/>
-        </w:rPr>
-        <w:t>¡Debe imprimir “ Hello World!</w:t>
-      </w:r>
-      <w:r>
-        <w:rPr>
-          <w:lang w:val="es-MX"/>
-        </w:rPr>
-        <w:t xml:space="preserve"> " cuatro veces a la pantalla</w:t>
-      </w:r>
-    </w:p>
-    <w:p>
-      <w:pPr>
-        <w:rPr>
-          <w:rFonts w:ascii="Arial" w:hAnsi="Arial" w:cs="Arial"/>
-          <w:color w:val="0D0D0D" w:themeColor="text1" w:themeTint="F2"/>
-          <w:spacing w:val="15"/>
-          <w:sz w:val="18"/>
-          <w:szCs w:val="24"/>
-        </w:rPr>
-      </w:pPr>
-      <w:r>
-        <w:rPr>
-          <w:rFonts w:ascii="Arial" w:hAnsi="Arial" w:cs="Arial"/>
-          <w:sz w:val="16"/>
-        </w:rPr>
-        <w:t xml:space="preserve">r/ </w:t>
-      </w:r>
-    </w:p>
-    <w:p>
-      <w:pPr>
-        <w:rPr>
-          <w:rFonts w:ascii="Arial" w:hAnsi="Arial" w:cs="Arial"/>
-          <w:color w:val="FF0000"/>
-          <w:sz w:val="18"/>
-          <w:szCs w:val="24"/>
-          <w:lang w:val="es-MX"/>
-        </w:rPr>
-      </w:pPr>
-      <w:r>
-        <w:rPr>
-          <w:rFonts w:ascii="Arial" w:hAnsi="Arial" w:cs="Arial"/>
-          <w:color w:val="0D0D0D" w:themeColor="text1" w:themeTint="F2"/>
-          <w:sz w:val="18"/>
-          <w:szCs w:val="24"/>
-          <w:lang w:val="es-MX"/>
-        </w:rPr>
-        <w:t>String str = “Hello World”;</w:t>
-      </w:r>
-      <w:r>
-        <w:rPr>
-          <w:rFonts w:ascii="Arial" w:hAnsi="Arial" w:cs="Arial"/>
-          <w:color w:val="0D0D0D" w:themeColor="text1" w:themeTint="F2"/>
-          <w:sz w:val="18"/>
-          <w:szCs w:val="24"/>
-          <w:lang w:val="es-MX"/>
-        </w:rPr>
-        <w:t xml:space="preserve">                           </w:t>
-      </w:r>
-      <w:r>
-        <w:rPr>
-          <w:rFonts w:ascii="Arial" w:hAnsi="Arial" w:cs="Arial"/>
-          <w:color w:val="FF0000"/>
-          <w:sz w:val="18"/>
-          <w:szCs w:val="24"/>
-          <w:lang w:val="es-MX"/>
-        </w:rPr>
-        <w:t xml:space="preserve">R/ POR QUE UN FOR NO DEBE LLEVR UN PUNTO Y COMA Y C    </w:t>
-      </w:r>
-    </w:p>
-    <w:p>
-      <w:pPr>
-        <w:rPr>
-          <w:rFonts w:ascii="Arial" w:hAnsi="Arial" w:cs="Arial"/>
-          <w:color w:val="FF0000"/>
-          <w:sz w:val="18"/>
-          <w:szCs w:val="24"/>
-          <w:lang w:val="es-MX"/>
-        </w:rPr>
-      </w:pPr>
-      <w:r>
-        <w:rPr>
-          <w:rFonts w:ascii="Arial" w:hAnsi="Arial" w:cs="Arial"/>
-          <w:color w:val="0D0D0D" w:themeColor="text1" w:themeTint="F2"/>
-          <w:sz w:val="18"/>
-          <w:szCs w:val="24"/>
-          <w:lang w:val="es-MX"/>
-        </w:rPr>
-        <w:t>for(int i = 0; i &lt; 4; i++);</w:t>
-      </w:r>
-      <w:r>
-        <w:rPr>
-          <w:rFonts w:ascii="Arial" w:hAnsi="Arial" w:cs="Arial"/>
-          <w:color w:val="0D0D0D" w:themeColor="text1" w:themeTint="F2"/>
-          <w:sz w:val="18"/>
-          <w:szCs w:val="24"/>
-          <w:lang w:val="es-MX"/>
-        </w:rPr>
-        <w:t xml:space="preserve">                                   </w:t>
-      </w:r>
-      <w:r>
-        <w:rPr>
-          <w:rFonts w:ascii="Arial" w:hAnsi="Arial" w:cs="Arial"/>
-          <w:color w:val="FF0000"/>
-          <w:sz w:val="18"/>
-          <w:szCs w:val="24"/>
-          <w:lang w:val="es-MX"/>
-        </w:rPr>
-        <w:t>CUANDO LO COMPILAMOS NOS DA ERROR</w:t>
-      </w:r>
-    </w:p>
-    <w:p>
-      <w:pPr>
-        <w:rPr>
-          <w:rFonts w:ascii="Arial" w:hAnsi="Arial" w:cs="Arial"/>
-          <w:color w:val="0D0D0D" w:themeColor="text1" w:themeTint="F2"/>
-          <w:sz w:val="18"/>
-          <w:szCs w:val="24"/>
-        </w:rPr>
-      </w:pPr>
-      <w:r>
-        <w:rPr>
-          <w:rFonts w:ascii="Arial" w:hAnsi="Arial" w:cs="Arial"/>
-          <w:color w:val="0D0D0D" w:themeColor="text1" w:themeTint="F2"/>
-          <w:sz w:val="18"/>
-          <w:szCs w:val="24"/>
-        </w:rPr>
-        <w:t>{</w:t>
-      </w:r>
-    </w:p>
-    <w:p>
-      <w:pPr>
-        <w:rPr>
-          <w:rFonts w:ascii="Arial" w:hAnsi="Arial" w:cs="Arial"/>
-          <w:color w:val="0D0D0D" w:themeColor="text1" w:themeTint="F2"/>
-          <w:sz w:val="18"/>
-          <w:szCs w:val="24"/>
-        </w:rPr>
-      </w:pPr>
-      <w:r>
-        <w:rPr>
-          <w:rFonts w:ascii="Arial" w:hAnsi="Arial" w:cs="Arial"/>
-          <w:color w:val="0D0D0D" w:themeColor="text1" w:themeTint="F2"/>
-          <w:sz w:val="18"/>
-          <w:szCs w:val="24"/>
-        </w:rPr>
-        <w:t>System.out.println(str);</w:t>
-      </w:r>
-    </w:p>
-    <w:p>
-      <w:pPr>
-        <w:rPr>
-          <w:rFonts w:ascii="Arial" w:hAnsi="Arial" w:cs="Arial"/>
-          <w:color w:val="0D0D0D" w:themeColor="text1" w:themeTint="F2"/>
-          <w:sz w:val="18"/>
-          <w:szCs w:val="24"/>
-        </w:rPr>
-      </w:pPr>
-      <w:r>
-        <w:rPr>
-          <w:rFonts w:ascii="Arial" w:hAnsi="Arial" w:cs="Arial"/>
-          <w:color w:val="0D0D0D" w:themeColor="text1" w:themeTint="F2"/>
-          <w:sz w:val="18"/>
-          <w:szCs w:val="24"/>
-        </w:rPr>
-        <w:t>str+= ”!”;</w:t>
-      </w:r>
-    </w:p>
-    <w:p>
-      <w:pPr>
-        <w:rPr>
-          <w:rFonts w:ascii="Arial" w:hAnsi="Arial" w:cs="Arial"/>
-          <w:color w:val="0D0D0D" w:themeColor="text1" w:themeTint="F2"/>
-          <w:sz w:val="24"/>
-          <w:szCs w:val="24"/>
-        </w:rPr>
-      </w:pPr>
-      <w:r>
-        <w:rPr>
-          <w:rFonts w:ascii="Arial" w:hAnsi="Arial" w:cs="Arial"/>
-          <w:color w:val="0D0D0D" w:themeColor="text1" w:themeTint="F2"/>
-          <w:sz w:val="24"/>
-          <w:szCs w:val="24"/>
-        </w:rPr>
-        <w:t>}</w:t>
-      </w:r>
-    </w:p>
-    <w:p>
-      <w:pPr>
-        <w:rPr>
-          <w:rFonts w:ascii="Arial" w:hAnsi="Arial" w:cs="Arial"/>
-          <w:color w:val="0D0D0D" w:themeColor="text1" w:themeTint="F2"/>
-          <w:sz w:val="24"/>
-          <w:szCs w:val="24"/>
-        </w:rPr>
-      </w:pPr>
-    </w:p>
-    <w:p>
-      <w:pPr>
-        <w:rPr>
-          <w:rFonts w:ascii="Arial" w:hAnsi="Arial" w:cs="Arial"/>
-          <w:color w:val="0D0D0D" w:themeColor="text1" w:themeTint="F2"/>
-          <w:sz w:val="24"/>
-          <w:szCs w:val="24"/>
-          <w:lang w:val="es-MX"/>
-        </w:rPr>
-      </w:pPr>
-      <w:r>
-        <w:rPr>
-          <w:rFonts w:ascii="Arial" w:hAnsi="Arial" w:cs="Arial"/>
-          <w:color w:val="0D0D0D" w:themeColor="text1" w:themeTint="F2"/>
-          <w:sz w:val="24"/>
-          <w:szCs w:val="24"/>
-          <w:lang w:val="es-MX"/>
-        </w:rPr>
-        <w:t>3 ¿</w:t>
-      </w:r>
-      <w:r>
-        <w:rPr>
-          <w:lang w:val="es-MX"/>
-        </w:rPr>
-        <w:t>Describa una excepción que haya experimentado antes en su programa?</w:t>
-      </w:r>
-      <w:r>
-        <w:rPr>
-          <w:lang w:val="es-MX"/>
-        </w:rPr>
-        <w:t xml:space="preserve"> Explique de qué manera se podría manejar con un bloque de código try/catch.</w:t>
-      </w:r>
-      <w:r>
-        <w:rPr>
-          <w:lang w:val="es-MX"/>
-        </w:rPr>
-        <w:t>?</w:t>
-      </w:r>
-    </w:p>
-    <w:p>
-      <w:pPr>
         <w:spacing w:before="100" w:beforeAutospacing="1" w:after="100" w:afterAutospacing="1" w:line="240" w:lineRule="auto"/>
         <w:jc w:val="both"/>
         <w:rPr>
@@ -396,48 +2662,178 @@
           <w:color w:val="333333"/>
           <w:sz w:val="24"/>
           <w:szCs w:val="24"/>
-          <w:lang w:val="es-MX"/>
-        </w:rPr>
-      </w:pPr>
-      <w:r>
-        <w:rPr>
-          <w:rFonts w:ascii="Arial" w:eastAsia="Times New Roman" w:hAnsi="Arial" w:cs="Arial"/>
-          <w:color w:val="333333"/>
-          <w:sz w:val="24"/>
-          <w:szCs w:val="24"/>
-          <w:lang w:val="es-MX"/>
-        </w:rPr>
-        <w:t>UNA excepción que he tenido antes es t</w:t>
-      </w:r>
-      <w:r>
-        <w:rPr>
-          <w:rFonts w:ascii="Arial" w:eastAsia="Times New Roman" w:hAnsi="Arial" w:cs="Arial"/>
-          <w:color w:val="333333"/>
-          <w:sz w:val="24"/>
-          <w:szCs w:val="24"/>
-          <w:lang w:val="es-MX"/>
-        </w:rPr>
-        <w:t>ratar de convertir a entero un String qu</w:t>
-      </w:r>
-      <w:r>
-        <w:rPr>
-          <w:rFonts w:ascii="Arial" w:eastAsia="Times New Roman" w:hAnsi="Arial" w:cs="Arial"/>
-          <w:color w:val="333333"/>
-          <w:sz w:val="24"/>
-          <w:szCs w:val="24"/>
-          <w:lang w:val="es-MX"/>
-        </w:rPr>
-        <w:t>e no contiene valores numéricos y t</w:t>
-      </w:r>
-      <w:r>
-        <w:rPr>
-          <w:rFonts w:ascii="Arial" w:eastAsia="Times New Roman" w:hAnsi="Arial" w:cs="Arial"/>
-          <w:color w:val="333333"/>
-          <w:sz w:val="24"/>
-          <w:szCs w:val="24"/>
-          <w:lang w:val="es-MX"/>
-        </w:rPr>
-        <w:t>ratar de dividir por cero.</w:t>
+        </w:rPr>
+      </w:pPr>
+    </w:p>
+    <w:p>
+      <w:pPr>
+        <w:spacing w:after="0" w:line="240" w:lineRule="auto"/>
+        <w:jc w:val="both"/>
+        <w:rPr>
+          <w:rFonts w:ascii="Arial" w:eastAsia="Times New Roman" w:hAnsi="Arial" w:cs="Arial"/>
+          <w:color w:val="333333"/>
+          <w:sz w:val="20"/>
+          <w:szCs w:val="24"/>
+        </w:rPr>
+      </w:pPr>
+      <w:r>
+        <w:rPr>
+          <w:rFonts w:ascii="Arial" w:eastAsia="Times New Roman" w:hAnsi="Arial" w:cs="Arial"/>
+          <w:color w:val="333333"/>
+          <w:sz w:val="24"/>
+          <w:szCs w:val="24"/>
+        </w:rPr>
+        <w:t xml:space="preserve">A r/ </w:t>
+      </w:r>
+      <w:r>
+        <w:rPr>
+          <w:rFonts w:ascii="Arial" w:eastAsia="Times New Roman" w:hAnsi="Arial" w:cs="Arial"/>
+          <w:color w:val="333333"/>
+          <w:sz w:val="20"/>
+          <w:szCs w:val="24"/>
+        </w:rPr>
+        <w:t>public static void main(String[] args) {</w:t>
+      </w:r>
+    </w:p>
+    <w:p>
+      <w:pPr>
+        <w:spacing w:after="0" w:line="240" w:lineRule="auto"/>
+        <w:jc w:val="both"/>
+        <w:rPr>
+          <w:rFonts w:ascii="Arial" w:eastAsia="Times New Roman" w:hAnsi="Arial" w:cs="Arial"/>
+          <w:color w:val="333333"/>
+          <w:sz w:val="20"/>
+          <w:szCs w:val="24"/>
+        </w:rPr>
+      </w:pPr>
+      <w:r>
+        <w:rPr>
+          <w:rFonts w:ascii="Arial" w:eastAsia="Times New Roman" w:hAnsi="Arial" w:cs="Arial"/>
+          <w:color w:val="333333"/>
+          <w:sz w:val="20"/>
+          <w:szCs w:val="24"/>
+        </w:rPr>
+        <w:t xml:space="preserve">    int x = 5;</w:t>
+      </w:r>
+    </w:p>
+    <w:p>
+      <w:pPr>
+        <w:spacing w:after="0" w:line="240" w:lineRule="auto"/>
+        <w:jc w:val="both"/>
+        <w:rPr>
+          <w:rFonts w:ascii="Arial" w:eastAsia="Times New Roman" w:hAnsi="Arial" w:cs="Arial"/>
+          <w:color w:val="333333"/>
+          <w:sz w:val="20"/>
+          <w:szCs w:val="24"/>
+        </w:rPr>
+      </w:pPr>
+      <w:r>
+        <w:rPr>
+          <w:rFonts w:ascii="Arial" w:eastAsia="Times New Roman" w:hAnsi="Arial" w:cs="Arial"/>
+          <w:color w:val="333333"/>
+          <w:sz w:val="20"/>
+          <w:szCs w:val="24"/>
+        </w:rPr>
+        <w:t xml:space="preserve">    int y = 10;</w:t>
+      </w:r>
+    </w:p>
+    <w:p>
+      <w:pPr>
+        <w:spacing w:after="0" w:line="240" w:lineRule="auto"/>
+        <w:jc w:val="both"/>
+        <w:rPr>
+          <w:rFonts w:ascii="Arial" w:eastAsia="Times New Roman" w:hAnsi="Arial" w:cs="Arial"/>
+          <w:color w:val="333333"/>
+          <w:sz w:val="20"/>
+          <w:szCs w:val="24"/>
+        </w:rPr>
+      </w:pPr>
+      <w:r>
+        <w:rPr>
+          <w:rFonts w:ascii="Arial" w:eastAsia="Times New Roman" w:hAnsi="Arial" w:cs="Arial"/>
+          <w:color w:val="333333"/>
+          <w:sz w:val="20"/>
+          <w:szCs w:val="24"/>
+        </w:rPr>
+        <w:t xml:space="preserve">    int sum = x + y;</w:t>
+      </w:r>
+    </w:p>
+    <w:p>
+      <w:pPr>
+        <w:spacing w:after="0" w:line="240" w:lineRule="auto"/>
+        <w:jc w:val="both"/>
+        <w:rPr>
+          <w:rFonts w:ascii="Arial" w:eastAsia="Times New Roman" w:hAnsi="Arial" w:cs="Arial"/>
+          <w:color w:val="333333"/>
+          <w:sz w:val="20"/>
+          <w:szCs w:val="24"/>
+          <w:lang w:val="es-MX"/>
+        </w:rPr>
+      </w:pPr>
+      <w:r>
+        <w:rPr>
+          <w:rFonts w:ascii="Arial" w:eastAsia="Times New Roman" w:hAnsi="Arial" w:cs="Arial"/>
+          <w:color w:val="333333"/>
+          <w:sz w:val="20"/>
+          <w:szCs w:val="24"/>
+        </w:rPr>
+        <w:t xml:space="preserve">    </w:t>
+      </w:r>
+      <w:r>
+        <w:rPr>
+          <w:rFonts w:ascii="Arial" w:eastAsia="Times New Roman" w:hAnsi="Arial" w:cs="Arial"/>
+          <w:color w:val="333333"/>
+          <w:sz w:val="20"/>
+          <w:szCs w:val="24"/>
+          <w:lang w:val="es-MX"/>
+        </w:rPr>
+        <w:t>System.out.println("el numero es: " + sum)</w:t>
+      </w:r>
+    </w:p>
+    <w:p>
+      <w:pPr>
+        <w:spacing w:after="0" w:line="240" w:lineRule="auto"/>
+        <w:jc w:val="both"/>
+        <w:rPr>
+          <w:rFonts w:ascii="Arial" w:eastAsia="Times New Roman" w:hAnsi="Arial" w:cs="Arial"/>
+          <w:color w:val="333333"/>
+          <w:sz w:val="20"/>
+          <w:szCs w:val="24"/>
+          <w:lang w:val="es-MX"/>
+        </w:rPr>
+      </w:pPr>
+      <w:r>
+        <w:rPr>
+          <w:rFonts w:ascii="Arial" w:eastAsia="Times New Roman" w:hAnsi="Arial" w:cs="Arial"/>
+          <w:color w:val="333333"/>
+          <w:sz w:val="20"/>
+          <w:szCs w:val="24"/>
+          <w:lang w:val="es-MX"/>
+        </w:rPr>
+        <w:t xml:space="preserve">  }</w:t>
+      </w:r>
+    </w:p>
+    <w:p>
+      <w:pPr>
+        <w:spacing w:after="0" w:line="240" w:lineRule="auto"/>
+        <w:jc w:val="both"/>
+        <w:rPr>
+          <w:rFonts w:ascii="Arial" w:eastAsia="Times New Roman" w:hAnsi="Arial" w:cs="Arial"/>
+          <w:color w:val="333333"/>
+          <w:sz w:val="20"/>
+          <w:szCs w:val="24"/>
+          <w:lang w:val="es-MX"/>
+        </w:rPr>
+      </w:pPr>
+      <w:r>
+        <w:rPr>
+          <w:rFonts w:ascii="Arial" w:eastAsia="Times New Roman" w:hAnsi="Arial" w:cs="Arial"/>
+          <w:color w:val="333333"/>
+          <w:sz w:val="20"/>
+          <w:szCs w:val="24"/>
+          <w:lang w:val="es-MX"/>
+        </w:rPr>
+        <w:t>}</w:t>
       </w:r>
     </w:p>
     <w:p>
@@ -447,21 +2843,11 @@
         <w:rPr>
           <w:rFonts w:ascii="Arial" w:eastAsia="Times New Roman" w:hAnsi="Arial" w:cs="Arial"/>
           <w:color w:val="333333"/>
-          <w:sz w:val="24"/>
-          <w:szCs w:val="24"/>
-          <w:lang w:val="es-MX"/>
-        </w:rPr>
-      </w:pPr>
-      <w:r>
-        <w:rPr>
-          <w:rFonts w:ascii="Arial" w:eastAsia="Times New Roman" w:hAnsi="Arial" w:cs="Arial"/>
-          <w:color w:val="333333"/>
-          <w:sz w:val="24"/>
-          <w:szCs w:val="24"/>
-          <w:lang w:val="es-MX"/>
-        </w:rPr>
-        <w:t xml:space="preserve"> Por qué lo puedo mejorar: con lo que lo puedo mejorar es un catch dado un valor que es obligatorio o un requisito poner un valor de numero entero y con método try se hace referencia que tengo que colocar aparte un método que me haga de solo llamar eso números enteros como puede ser nextInt eso me ayudara a codificar el codificar el código y cuando lo imprima no me salga error </w:t>
-      </w:r>
+          <w:sz w:val="20"/>
+          <w:szCs w:val="24"/>
+          <w:lang w:val="es-MX"/>
+        </w:rPr>
+      </w:pPr>
     </w:p>
     <w:p>
       <w:pPr>
@@ -470,86 +2856,21 @@
         <w:rPr>
           <w:rFonts w:ascii="Arial" w:eastAsia="Times New Roman" w:hAnsi="Arial" w:cs="Arial"/>
           <w:color w:val="333333"/>
-          <w:sz w:val="24"/>
-          <w:szCs w:val="24"/>
-          <w:lang w:val="es-MX"/>
-        </w:rPr>
-      </w:pPr>
-      <w:r>
-        <w:rPr>
-          <w:rFonts w:ascii="Arial" w:eastAsia="Times New Roman" w:hAnsi="Arial" w:cs="Arial"/>
-          <w:color w:val="333333"/>
-          <w:sz w:val="24"/>
-          <w:szCs w:val="24"/>
-          <w:lang w:val="es-MX"/>
-        </w:rPr>
-        <w:t>4 ¿</w:t>
-      </w:r>
-    </w:p>
-    <w:p>
-      <w:pPr>
-        <w:spacing w:before="100" w:beforeAutospacing="1" w:after="100" w:afterAutospacing="1" w:line="240" w:lineRule="auto"/>
-        <w:jc w:val="both"/>
-        <w:rPr>
-          <w:rFonts w:ascii="Arial" w:eastAsia="Times New Roman" w:hAnsi="Arial" w:cs="Arial"/>
-          <w:color w:val="333333"/>
-          <w:sz w:val="24"/>
-          <w:szCs w:val="24"/>
-          <w:lang w:val="es-MX"/>
-        </w:rPr>
-      </w:pPr>
-    </w:p>
-    <w:p>
-      <w:pPr>
-        <w:spacing w:before="100" w:beforeAutospacing="1" w:after="100" w:afterAutospacing="1" w:line="240" w:lineRule="auto"/>
-        <w:jc w:val="both"/>
-        <w:rPr>
-          <w:rFonts w:ascii="Arial" w:eastAsia="Times New Roman" w:hAnsi="Arial" w:cs="Arial"/>
-          <w:color w:val="333333"/>
-          <w:sz w:val="24"/>
-          <w:szCs w:val="24"/>
-          <w:lang w:val="es-MX"/>
-        </w:rPr>
-      </w:pPr>
-    </w:p>
-    <w:p>
-      <w:pPr>
-        <w:spacing w:before="100" w:beforeAutospacing="1" w:after="100" w:afterAutospacing="1" w:line="240" w:lineRule="auto"/>
-        <w:jc w:val="both"/>
-        <w:rPr>
-          <w:rFonts w:ascii="Arial" w:eastAsia="Times New Roman" w:hAnsi="Arial" w:cs="Arial"/>
-          <w:color w:val="333333"/>
-          <w:sz w:val="24"/>
-          <w:szCs w:val="24"/>
-          <w:lang w:val="es-MX"/>
-        </w:rPr>
-      </w:pPr>
-    </w:p>
-    <w:p>
-      <w:pPr>
-        <w:spacing w:before="100" w:beforeAutospacing="1" w:after="100" w:afterAutospacing="1" w:line="240" w:lineRule="auto"/>
-        <w:jc w:val="both"/>
-        <w:rPr>
-          <w:rFonts w:ascii="Arial" w:eastAsia="Times New Roman" w:hAnsi="Arial" w:cs="Arial"/>
-          <w:color w:val="333333"/>
-          <w:sz w:val="24"/>
-          <w:szCs w:val="24"/>
-          <w:lang w:val="es-MX"/>
-        </w:rPr>
-      </w:pPr>
-    </w:p>
-    <w:p>
-      <w:pPr>
-        <w:spacing w:before="100" w:beforeAutospacing="1" w:after="100" w:afterAutospacing="1" w:line="240" w:lineRule="auto"/>
-        <w:jc w:val="both"/>
-        <w:rPr>
-          <w:rFonts w:ascii="Arial" w:eastAsia="Times New Roman" w:hAnsi="Arial" w:cs="Arial"/>
-          <w:color w:val="333333"/>
-          <w:sz w:val="24"/>
-          <w:szCs w:val="24"/>
-          <w:lang w:val="es-MX"/>
-        </w:rPr>
-      </w:pPr>
+          <w:sz w:val="20"/>
+          <w:szCs w:val="24"/>
+          <w:lang w:val="es-MX"/>
+        </w:rPr>
+      </w:pPr>
+      <w:r>
+        <w:rPr>
+          <w:rFonts w:ascii="Arial" w:eastAsia="Times New Roman" w:hAnsi="Arial" w:cs="Arial"/>
+          <w:color w:val="333333"/>
+          <w:sz w:val="20"/>
+          <w:szCs w:val="24"/>
+          <w:lang w:val="es-MX"/>
+        </w:rPr>
+        <w:t xml:space="preserve">Esto es un arreror de sintasis por en la ultima línea le falta un punto y coma </w:t>
+      </w:r>
     </w:p>
     <w:p>
       <w:pPr>
@@ -566,28 +2887,19 @@
         <w:rPr>
           <w:rFonts w:ascii="Arial" w:eastAsia="Times New Roman" w:hAnsi="Arial" w:cs="Arial"/>
           <w:color w:val="333333"/>
-          <w:sz w:val="24"/>
-          <w:szCs w:val="24"/>
-        </w:rPr>
-        <w:t>A r/</w:t>
-      </w:r>
-      <w:r>
-        <w:rPr>
-          <w:rFonts w:ascii="Arial" w:eastAsia="Times New Roman" w:hAnsi="Arial" w:cs="Arial"/>
-          <w:color w:val="333333"/>
-          <w:sz w:val="24"/>
-          <w:szCs w:val="24"/>
-        </w:rPr>
-        <w:t xml:space="preserve"> </w:t>
-      </w:r>
-      <w:r>
-        <w:rPr>
-          <w:rFonts w:ascii="Arial" w:eastAsia="Times New Roman" w:hAnsi="Arial" w:cs="Arial"/>
-          <w:color w:val="333333"/>
-          <w:sz w:val="20"/>
-          <w:szCs w:val="24"/>
-        </w:rPr>
-        <w:t>public static void main(String[] args) {</w:t>
+          <w:sz w:val="20"/>
+          <w:szCs w:val="24"/>
+        </w:rPr>
+        <w:t xml:space="preserve">B r/ </w:t>
+      </w:r>
+      <w:r>
+        <w:rPr>
+          <w:rFonts w:ascii="Arial" w:eastAsia="Times New Roman" w:hAnsi="Arial" w:cs="Arial"/>
+          <w:color w:val="333333"/>
+          <w:sz w:val="20"/>
+          <w:szCs w:val="24"/>
+        </w:rPr>
+        <w:t xml:space="preserve"> public static void main(String[] args) {</w:t>
       </w:r>
     </w:p>
     <w:p>
@@ -608,7 +2920,7 @@
           <w:sz w:val="20"/>
           <w:szCs w:val="24"/>
         </w:rPr>
-        <w:t xml:space="preserve">    int x = 5;</w:t>
+        <w:t xml:space="preserve">    int x = 10;</w:t>
       </w:r>
     </w:p>
     <w:p>
@@ -629,7 +2941,7 @@
           <w:sz w:val="20"/>
           <w:szCs w:val="24"/>
         </w:rPr>
-        <w:t xml:space="preserve">    int y = 10;</w:t>
+        <w:t xml:space="preserve">    int y = 20;</w:t>
       </w:r>
     </w:p>
     <w:p>
@@ -650,7 +2962,7 @@
           <w:sz w:val="20"/>
           <w:szCs w:val="24"/>
         </w:rPr>
-        <w:t xml:space="preserve">    int sum = x + y;</w:t>
+        <w:t xml:space="preserve">    if (x &lt; y) {</w:t>
       </w:r>
     </w:p>
     <w:p>
@@ -662,38 +2974,16 @@
           <w:color w:val="333333"/>
           <w:sz w:val="20"/>
           <w:szCs w:val="24"/>
-          <w:lang w:val="es-MX"/>
-        </w:rPr>
-      </w:pPr>
-      <w:r>
-        <w:rPr>
-          <w:rFonts w:ascii="Arial" w:eastAsia="Times New Roman" w:hAnsi="Arial" w:cs="Arial"/>
-          <w:color w:val="333333"/>
-          <w:sz w:val="20"/>
-          <w:szCs w:val="24"/>
-          <w:lang w:val="es-MX"/>
-        </w:rPr>
-        <w:t xml:space="preserve">  </w:t>
-      </w:r>
-      <w:r>
-        <w:rPr>
-          <w:rFonts w:ascii="Arial" w:eastAsia="Times New Roman" w:hAnsi="Arial" w:cs="Arial"/>
-          <w:color w:val="333333"/>
-          <w:sz w:val="20"/>
-          <w:szCs w:val="24"/>
-          <w:lang w:val="es-MX"/>
-        </w:rPr>
-        <w:t xml:space="preserve">  System.out.println("el numero es</w:t>
-      </w:r>
-      <w:r>
-        <w:rPr>
-          <w:rFonts w:ascii="Arial" w:eastAsia="Times New Roman" w:hAnsi="Arial" w:cs="Arial"/>
-          <w:color w:val="333333"/>
-          <w:sz w:val="20"/>
-          <w:szCs w:val="24"/>
-          <w:lang w:val="es-MX"/>
-        </w:rPr>
-        <w:t>: " + sum)</w:t>
+        </w:rPr>
+      </w:pPr>
+      <w:r>
+        <w:rPr>
+          <w:rFonts w:ascii="Arial" w:eastAsia="Times New Roman" w:hAnsi="Arial" w:cs="Arial"/>
+          <w:color w:val="333333"/>
+          <w:sz w:val="20"/>
+          <w:szCs w:val="24"/>
+        </w:rPr>
+        <w:t xml:space="preserve">      System.out.println("x is greater than y");</w:t>
       </w:r>
     </w:p>
     <w:p>
@@ -705,18 +2995,16 @@
           <w:color w:val="333333"/>
           <w:sz w:val="20"/>
           <w:szCs w:val="24"/>
-          <w:lang w:val="es-MX"/>
-        </w:rPr>
-      </w:pPr>
-      <w:r>
-        <w:rPr>
-          <w:rFonts w:ascii="Arial" w:eastAsia="Times New Roman" w:hAnsi="Arial" w:cs="Arial"/>
-          <w:color w:val="333333"/>
-          <w:sz w:val="20"/>
-          <w:szCs w:val="24"/>
-          <w:lang w:val="es-MX"/>
-        </w:rPr>
-        <w:t xml:space="preserve">  }</w:t>
+        </w:rPr>
+      </w:pPr>
+      <w:r>
+        <w:rPr>
+          <w:rFonts w:ascii="Arial" w:eastAsia="Times New Roman" w:hAnsi="Arial" w:cs="Arial"/>
+          <w:color w:val="333333"/>
+          <w:sz w:val="20"/>
+          <w:szCs w:val="24"/>
+        </w:rPr>
+        <w:t xml:space="preserve">    } else {</w:t>
       </w:r>
     </w:p>
     <w:p>
@@ -728,54 +3016,16 @@
           <w:color w:val="333333"/>
           <w:sz w:val="20"/>
           <w:szCs w:val="24"/>
-          <w:lang w:val="es-MX"/>
-        </w:rPr>
-      </w:pPr>
-      <w:r>
-        <w:rPr>
-          <w:rFonts w:ascii="Arial" w:eastAsia="Times New Roman" w:hAnsi="Arial" w:cs="Arial"/>
-          <w:color w:val="333333"/>
-          <w:sz w:val="20"/>
-          <w:szCs w:val="24"/>
-          <w:lang w:val="es-MX"/>
-        </w:rPr>
-        <w:t>}</w:t>
-      </w:r>
-    </w:p>
-    <w:p>
-      <w:pPr>
-        <w:spacing w:before="100" w:beforeAutospacing="1" w:after="100" w:afterAutospacing="1" w:line="240" w:lineRule="auto"/>
-        <w:jc w:val="both"/>
-        <w:rPr>
-          <w:rFonts w:ascii="Arial" w:eastAsia="Times New Roman" w:hAnsi="Arial" w:cs="Arial"/>
-          <w:color w:val="333333"/>
-          <w:sz w:val="20"/>
-          <w:szCs w:val="24"/>
-          <w:lang w:val="es-MX"/>
-        </w:rPr>
-      </w:pPr>
-    </w:p>
-    <w:p>
-      <w:pPr>
-        <w:spacing w:before="100" w:beforeAutospacing="1" w:after="100" w:afterAutospacing="1" w:line="240" w:lineRule="auto"/>
-        <w:jc w:val="both"/>
-        <w:rPr>
-          <w:rFonts w:ascii="Arial" w:eastAsia="Times New Roman" w:hAnsi="Arial" w:cs="Arial"/>
-          <w:color w:val="333333"/>
-          <w:sz w:val="20"/>
-          <w:szCs w:val="24"/>
-          <w:lang w:val="es-MX"/>
-        </w:rPr>
-      </w:pPr>
-      <w:r>
-        <w:rPr>
-          <w:rFonts w:ascii="Arial" w:eastAsia="Times New Roman" w:hAnsi="Arial" w:cs="Arial"/>
-          <w:color w:val="333333"/>
-          <w:sz w:val="20"/>
-          <w:szCs w:val="24"/>
-          <w:lang w:val="es-MX"/>
-        </w:rPr>
-        <w:t xml:space="preserve">Esto es un arreror de sintasis por en la ultima línea le falta un punto y coma </w:t>
+        </w:rPr>
+      </w:pPr>
+      <w:r>
+        <w:rPr>
+          <w:rFonts w:ascii="Arial" w:eastAsia="Times New Roman" w:hAnsi="Arial" w:cs="Arial"/>
+          <w:color w:val="333333"/>
+          <w:sz w:val="20"/>
+          <w:szCs w:val="24"/>
+        </w:rPr>
+        <w:t xml:space="preserve">      System.out.println("y is greater than x");</w:t>
       </w:r>
     </w:p>
     <w:p>
@@ -787,25 +3037,27 @@
           <w:color w:val="333333"/>
           <w:sz w:val="20"/>
           <w:szCs w:val="24"/>
-        </w:rPr>
-      </w:pPr>
-      <w:r>
-        <w:rPr>
-          <w:rFonts w:ascii="Arial" w:eastAsia="Times New Roman" w:hAnsi="Arial" w:cs="Arial"/>
-          <w:color w:val="333333"/>
-          <w:sz w:val="20"/>
-          <w:szCs w:val="24"/>
-        </w:rPr>
-        <w:t xml:space="preserve">B r/ </w:t>
-      </w:r>
-      <w:r>
-        <w:rPr>
-          <w:rFonts w:ascii="Arial" w:eastAsia="Times New Roman" w:hAnsi="Arial" w:cs="Arial"/>
-          <w:color w:val="333333"/>
-          <w:sz w:val="20"/>
-          <w:szCs w:val="24"/>
-        </w:rPr>
-        <w:t xml:space="preserve"> public static void main(String[] args) {</w:t>
+          <w:lang w:val="es-MX"/>
+        </w:rPr>
+      </w:pPr>
+      <w:r>
+        <w:rPr>
+          <w:rFonts w:ascii="Arial" w:eastAsia="Times New Roman" w:hAnsi="Arial" w:cs="Arial"/>
+          <w:color w:val="333333"/>
+          <w:sz w:val="20"/>
+          <w:szCs w:val="24"/>
+        </w:rPr>
+        <w:t xml:space="preserve">    </w:t>
+      </w:r>
+      <w:r>
+        <w:rPr>
+          <w:rFonts w:ascii="Arial" w:eastAsia="Times New Roman" w:hAnsi="Arial" w:cs="Arial"/>
+          <w:color w:val="333333"/>
+          <w:sz w:val="20"/>
+          <w:szCs w:val="24"/>
+          <w:lang w:val="es-MX"/>
+        </w:rPr>
+        <w:t>}</w:t>
       </w:r>
     </w:p>
     <w:p>
@@ -817,16 +3069,18 @@
           <w:color w:val="333333"/>
           <w:sz w:val="20"/>
           <w:szCs w:val="24"/>
-        </w:rPr>
-      </w:pPr>
-      <w:r>
-        <w:rPr>
-          <w:rFonts w:ascii="Arial" w:eastAsia="Times New Roman" w:hAnsi="Arial" w:cs="Arial"/>
-          <w:color w:val="333333"/>
-          <w:sz w:val="20"/>
-          <w:szCs w:val="24"/>
-        </w:rPr>
-        <w:t xml:space="preserve">    int x = 10;</w:t>
+          <w:lang w:val="es-MX"/>
+        </w:rPr>
+      </w:pPr>
+      <w:r>
+        <w:rPr>
+          <w:rFonts w:ascii="Arial" w:eastAsia="Times New Roman" w:hAnsi="Arial" w:cs="Arial"/>
+          <w:color w:val="333333"/>
+          <w:sz w:val="20"/>
+          <w:szCs w:val="24"/>
+          <w:lang w:val="es-MX"/>
+        </w:rPr>
+        <w:t xml:space="preserve">  }</w:t>
       </w:r>
     </w:p>
     <w:p>
@@ -838,16 +3092,18 @@
           <w:color w:val="333333"/>
           <w:sz w:val="20"/>
           <w:szCs w:val="24"/>
-        </w:rPr>
-      </w:pPr>
-      <w:r>
-        <w:rPr>
-          <w:rFonts w:ascii="Arial" w:eastAsia="Times New Roman" w:hAnsi="Arial" w:cs="Arial"/>
-          <w:color w:val="333333"/>
-          <w:sz w:val="20"/>
-          <w:szCs w:val="24"/>
-        </w:rPr>
-        <w:t xml:space="preserve">    int y = 20;</w:t>
+          <w:lang w:val="es-MX"/>
+        </w:rPr>
+      </w:pPr>
+      <w:r>
+        <w:rPr>
+          <w:rFonts w:ascii="Arial" w:eastAsia="Times New Roman" w:hAnsi="Arial" w:cs="Arial"/>
+          <w:color w:val="333333"/>
+          <w:sz w:val="20"/>
+          <w:szCs w:val="24"/>
+          <w:lang w:val="es-MX"/>
+        </w:rPr>
+        <w:t>}</w:t>
       </w:r>
     </w:p>
     <w:p>
@@ -859,37 +3115,41 @@
           <w:color w:val="333333"/>
           <w:sz w:val="20"/>
           <w:szCs w:val="24"/>
-        </w:rPr>
-      </w:pPr>
-      <w:r>
-        <w:rPr>
-          <w:rFonts w:ascii="Arial" w:eastAsia="Times New Roman" w:hAnsi="Arial" w:cs="Arial"/>
-          <w:color w:val="333333"/>
-          <w:sz w:val="20"/>
-          <w:szCs w:val="24"/>
-        </w:rPr>
-        <w:t xml:space="preserve">    if (x &lt; y) {</w:t>
-      </w:r>
+          <w:lang w:val="es-MX"/>
+        </w:rPr>
+      </w:pPr>
     </w:p>
     <w:p>
       <w:pPr>
         <w:spacing w:after="0" w:line="240" w:lineRule="auto"/>
         <w:jc w:val="both"/>
         <w:rPr>
-          <w:rFonts w:ascii="Arial" w:eastAsia="Times New Roman" w:hAnsi="Arial" w:cs="Arial"/>
-          <w:color w:val="333333"/>
-          <w:sz w:val="20"/>
-          <w:szCs w:val="24"/>
-        </w:rPr>
-      </w:pPr>
-      <w:r>
-        <w:rPr>
-          <w:rFonts w:ascii="Arial" w:eastAsia="Times New Roman" w:hAnsi="Arial" w:cs="Arial"/>
-          <w:color w:val="333333"/>
-          <w:sz w:val="20"/>
-          <w:szCs w:val="24"/>
-        </w:rPr>
-        <w:t xml:space="preserve">      System.out.println("x is greater than y");</w:t>
+          <w:rFonts w:ascii="Arial" w:hAnsi="Arial" w:cs="Arial"/>
+          <w:color w:val="0D0D0D" w:themeColor="text1" w:themeTint="F2"/>
+          <w:sz w:val="24"/>
+          <w:szCs w:val="24"/>
+          <w:lang w:val="es-MX"/>
+        </w:rPr>
+      </w:pPr>
+      <w:r>
+        <w:rPr>
+          <w:rFonts w:ascii="Arial" w:eastAsia="Times New Roman" w:hAnsi="Arial" w:cs="Arial"/>
+          <w:color w:val="333333"/>
+          <w:sz w:val="24"/>
+          <w:szCs w:val="24"/>
+          <w:lang w:val="es-MX"/>
+        </w:rPr>
+        <w:t xml:space="preserve">Esto es un error lógico por  </w:t>
+      </w:r>
+      <w:r>
+        <w:rPr>
+          <w:rFonts w:ascii="Arial" w:hAnsi="Arial" w:cs="Arial"/>
+          <w:color w:val="0D0D0D" w:themeColor="text1" w:themeTint="F2"/>
+          <w:sz w:val="24"/>
+          <w:szCs w:val="24"/>
+          <w:lang w:val="es-MX"/>
+        </w:rPr>
+        <w:t>que a condición en la línea 5 es x &lt; y, lo que significa que "si x es menor que y, entonces haz esto". Pero el mensaje impreso en la línea 6 dice "x es mayor que y", lo que es incorrecto. Debería decir "x es menor que y". Por lo tanto, el error lógico aquí es que el mensaje impreso no refleja la condición lógica en la línea 5.</w:t>
       </w:r>
     </w:p>
     <w:p>
@@ -897,41 +3157,40 @@
         <w:spacing w:after="0" w:line="240" w:lineRule="auto"/>
         <w:jc w:val="both"/>
         <w:rPr>
-          <w:rFonts w:ascii="Arial" w:eastAsia="Times New Roman" w:hAnsi="Arial" w:cs="Arial"/>
-          <w:color w:val="333333"/>
-          <w:sz w:val="20"/>
-          <w:szCs w:val="24"/>
-        </w:rPr>
-      </w:pPr>
-      <w:r>
-        <w:rPr>
-          <w:rFonts w:ascii="Arial" w:eastAsia="Times New Roman" w:hAnsi="Arial" w:cs="Arial"/>
-          <w:color w:val="333333"/>
-          <w:sz w:val="20"/>
-          <w:szCs w:val="24"/>
-        </w:rPr>
-        <w:t xml:space="preserve">    } else {</w:t>
-      </w:r>
+          <w:rFonts w:ascii="Arial" w:hAnsi="Arial" w:cs="Arial"/>
+          <w:color w:val="0D0D0D" w:themeColor="text1" w:themeTint="F2"/>
+          <w:sz w:val="24"/>
+          <w:szCs w:val="24"/>
+          <w:lang w:val="es-MX"/>
+        </w:rPr>
+      </w:pPr>
     </w:p>
     <w:p>
       <w:pPr>
         <w:spacing w:after="0" w:line="240" w:lineRule="auto"/>
         <w:jc w:val="both"/>
         <w:rPr>
-          <w:rFonts w:ascii="Arial" w:eastAsia="Times New Roman" w:hAnsi="Arial" w:cs="Arial"/>
-          <w:color w:val="333333"/>
-          <w:sz w:val="20"/>
-          <w:szCs w:val="24"/>
-        </w:rPr>
-      </w:pPr>
-      <w:r>
-        <w:rPr>
-          <w:rFonts w:ascii="Arial" w:eastAsia="Times New Roman" w:hAnsi="Arial" w:cs="Arial"/>
-          <w:color w:val="333333"/>
-          <w:sz w:val="20"/>
-          <w:szCs w:val="24"/>
-        </w:rPr>
-        <w:t xml:space="preserve">      System.out.println("y is greater than x");</w:t>
+          <w:rFonts w:ascii="Arial" w:hAnsi="Arial" w:cs="Arial"/>
+          <w:color w:val="0D0D0D" w:themeColor="text1" w:themeTint="F2"/>
+          <w:szCs w:val="24"/>
+        </w:rPr>
+      </w:pPr>
+      <w:r>
+        <w:rPr>
+          <w:rFonts w:ascii="Arial" w:hAnsi="Arial" w:cs="Arial"/>
+          <w:color w:val="0D0D0D" w:themeColor="text1" w:themeTint="F2"/>
+          <w:sz w:val="32"/>
+          <w:szCs w:val="24"/>
+        </w:rPr>
+        <w:t xml:space="preserve">C </w:t>
+      </w:r>
+      <w:r>
+        <w:rPr>
+          <w:rFonts w:ascii="Arial" w:hAnsi="Arial" w:cs="Arial"/>
+          <w:color w:val="0D0D0D" w:themeColor="text1" w:themeTint="F2"/>
+          <w:szCs w:val="24"/>
+        </w:rPr>
+        <w:t>r/ public class ExceptionExample {</w:t>
       </w:r>
     </w:p>
     <w:p>
@@ -939,31 +3198,18 @@
         <w:spacing w:after="0" w:line="240" w:lineRule="auto"/>
         <w:jc w:val="both"/>
         <w:rPr>
-          <w:rFonts w:ascii="Arial" w:eastAsia="Times New Roman" w:hAnsi="Arial" w:cs="Arial"/>
-          <w:color w:val="333333"/>
-          <w:sz w:val="20"/>
-          <w:szCs w:val="24"/>
-          <w:lang w:val="es-MX"/>
-        </w:rPr>
-      </w:pPr>
-      <w:r>
-        <w:rPr>
-          <w:rFonts w:ascii="Arial" w:eastAsia="Times New Roman" w:hAnsi="Arial" w:cs="Arial"/>
-          <w:color w:val="333333"/>
-          <w:sz w:val="20"/>
-          <w:szCs w:val="24"/>
-        </w:rPr>
-        <w:t xml:space="preserve">    </w:t>
-      </w:r>
-      <w:r>
-        <w:rPr>
-          <w:rFonts w:ascii="Arial" w:eastAsia="Times New Roman" w:hAnsi="Arial" w:cs="Arial"/>
-          <w:color w:val="333333"/>
-          <w:sz w:val="20"/>
-          <w:szCs w:val="24"/>
-          <w:lang w:val="es-MX"/>
-        </w:rPr>
-        <w:t>}</w:t>
+          <w:rFonts w:ascii="Arial" w:hAnsi="Arial" w:cs="Arial"/>
+          <w:color w:val="0D0D0D" w:themeColor="text1" w:themeTint="F2"/>
+          <w:szCs w:val="24"/>
+        </w:rPr>
+      </w:pPr>
+      <w:r>
+        <w:rPr>
+          <w:rFonts w:ascii="Arial" w:hAnsi="Arial" w:cs="Arial"/>
+          <w:color w:val="0D0D0D" w:themeColor="text1" w:themeTint="F2"/>
+          <w:szCs w:val="24"/>
+        </w:rPr>
+        <w:t xml:space="preserve">  public static void main(String[] args) {</w:t>
       </w:r>
     </w:p>
     <w:p>
@@ -971,22 +3217,18 @@
         <w:spacing w:after="0" w:line="240" w:lineRule="auto"/>
         <w:jc w:val="both"/>
         <w:rPr>
-          <w:rFonts w:ascii="Arial" w:eastAsia="Times New Roman" w:hAnsi="Arial" w:cs="Arial"/>
-          <w:color w:val="333333"/>
-          <w:sz w:val="20"/>
-          <w:szCs w:val="24"/>
-          <w:lang w:val="es-MX"/>
-        </w:rPr>
-      </w:pPr>
-      <w:r>
-        <w:rPr>
-          <w:rFonts w:ascii="Arial" w:eastAsia="Times New Roman" w:hAnsi="Arial" w:cs="Arial"/>
-          <w:color w:val="333333"/>
-          <w:sz w:val="20"/>
-          <w:szCs w:val="24"/>
-          <w:lang w:val="es-MX"/>
-        </w:rPr>
-        <w:t xml:space="preserve">  }</w:t>
+          <w:rFonts w:ascii="Arial" w:hAnsi="Arial" w:cs="Arial"/>
+          <w:color w:val="0D0D0D" w:themeColor="text1" w:themeTint="F2"/>
+          <w:szCs w:val="24"/>
+        </w:rPr>
+      </w:pPr>
+      <w:r>
+        <w:rPr>
+          <w:rFonts w:ascii="Arial" w:hAnsi="Arial" w:cs="Arial"/>
+          <w:color w:val="0D0D0D" w:themeColor="text1" w:themeTint="F2"/>
+          <w:szCs w:val="24"/>
+        </w:rPr>
+        <w:t xml:space="preserve">    try {</w:t>
       </w:r>
     </w:p>
     <w:p>
@@ -994,36 +3236,30 @@
         <w:spacing w:after="0" w:line="240" w:lineRule="auto"/>
         <w:jc w:val="both"/>
         <w:rPr>
-          <w:rFonts w:ascii="Arial" w:eastAsia="Times New Roman" w:hAnsi="Arial" w:cs="Arial"/>
-          <w:color w:val="333333"/>
-          <w:sz w:val="20"/>
-          <w:szCs w:val="24"/>
-          <w:lang w:val="es-MX"/>
-        </w:rPr>
-      </w:pPr>
-      <w:r>
-        <w:rPr>
-          <w:rFonts w:ascii="Arial" w:eastAsia="Times New Roman" w:hAnsi="Arial" w:cs="Arial"/>
-          <w:color w:val="333333"/>
-          <w:sz w:val="20"/>
-          <w:szCs w:val="24"/>
-          <w:lang w:val="es-MX"/>
-        </w:rPr>
-        <w:t>}</w:t>
-      </w:r>
+          <w:rFonts w:ascii="Arial" w:hAnsi="Arial" w:cs="Arial"/>
+          <w:color w:val="0D0D0D" w:themeColor="text1" w:themeTint="F2"/>
+          <w:szCs w:val="24"/>
+        </w:rPr>
+      </w:pPr>
     </w:p>
     <w:p>
       <w:pPr>
         <w:spacing w:after="0" w:line="240" w:lineRule="auto"/>
         <w:jc w:val="both"/>
         <w:rPr>
-          <w:rFonts w:ascii="Arial" w:eastAsia="Times New Roman" w:hAnsi="Arial" w:cs="Arial"/>
-          <w:color w:val="333333"/>
-          <w:sz w:val="20"/>
-          <w:szCs w:val="24"/>
-          <w:lang w:val="es-MX"/>
-        </w:rPr>
-      </w:pPr>
+          <w:rFonts w:ascii="Arial" w:hAnsi="Arial" w:cs="Arial"/>
+          <w:color w:val="0D0D0D" w:themeColor="text1" w:themeTint="F2"/>
+          <w:szCs w:val="24"/>
+        </w:rPr>
+      </w:pPr>
+      <w:r>
+        <w:rPr>
+          <w:rFonts w:ascii="Arial" w:hAnsi="Arial" w:cs="Arial"/>
+          <w:color w:val="0D0D0D" w:themeColor="text1" w:themeTint="F2"/>
+          <w:szCs w:val="24"/>
+        </w:rPr>
+        <w:t xml:space="preserve">      int[] numbers = {1, 2, 3};</w:t>
+      </w:r>
     </w:p>
     <w:p>
       <w:pPr>
@@ -1032,30 +3268,16 @@
         <w:rPr>
           <w:rFonts w:ascii="Arial" w:hAnsi="Arial" w:cs="Arial"/>
           <w:color w:val="0D0D0D" w:themeColor="text1" w:themeTint="F2"/>
-          <w:sz w:val="24"/>
-          <w:szCs w:val="24"/>
-          <w:lang w:val="es-MX"/>
-        </w:rPr>
-      </w:pPr>
-      <w:r>
-        <w:rPr>
-          <w:rFonts w:ascii="Arial" w:eastAsia="Times New Roman" w:hAnsi="Arial" w:cs="Arial"/>
-          <w:color w:val="333333"/>
-          <w:sz w:val="24"/>
-          <w:szCs w:val="24"/>
-          <w:lang w:val="es-MX"/>
-        </w:rPr>
-        <w:t xml:space="preserve">Esto es un error lógico por  </w:t>
-      </w:r>
-      <w:r>
-        <w:rPr>
-          <w:rFonts w:ascii="Arial" w:hAnsi="Arial" w:cs="Arial"/>
-          <w:color w:val="0D0D0D" w:themeColor="text1" w:themeTint="F2"/>
-          <w:sz w:val="24"/>
-          <w:szCs w:val="24"/>
-          <w:lang w:val="es-MX"/>
-        </w:rPr>
-        <w:t>que a condición en la línea 5 es x &lt; y, lo que significa que "si x es menor que y, entonces haz esto". Pero el mensaje impreso en la línea 6 dice "x es mayor que y", lo que es incorrecto. Debería decir "x es menor que y". Por lo tanto, el error lógico aquí es que el mensaje impreso no refleja la condición lógica en la línea 5.</w:t>
+          <w:szCs w:val="24"/>
+        </w:rPr>
+      </w:pPr>
+      <w:r>
+        <w:rPr>
+          <w:rFonts w:ascii="Arial" w:hAnsi="Arial" w:cs="Arial"/>
+          <w:color w:val="0D0D0D" w:themeColor="text1" w:themeTint="F2"/>
+          <w:szCs w:val="24"/>
+        </w:rPr>
+        <w:t xml:space="preserve">      System.out.println(numbers[3]);</w:t>
       </w:r>
     </w:p>
     <w:p>
@@ -1065,9 +3287,7 @@
         <w:rPr>
           <w:rFonts w:ascii="Arial" w:hAnsi="Arial" w:cs="Arial"/>
           <w:color w:val="0D0D0D" w:themeColor="text1" w:themeTint="F2"/>
-          <w:sz w:val="24"/>
-          <w:szCs w:val="24"/>
-          <w:lang w:val="es-MX"/>
+          <w:szCs w:val="24"/>
         </w:rPr>
       </w:pPr>
     </w:p>
@@ -1085,26 +3305,9 @@
         <w:rPr>
           <w:rFonts w:ascii="Arial" w:hAnsi="Arial" w:cs="Arial"/>
           <w:color w:val="0D0D0D" w:themeColor="text1" w:themeTint="F2"/>
-          <w:sz w:val="32"/>
-          <w:szCs w:val="24"/>
-        </w:rPr>
-        <w:t xml:space="preserve">C </w:t>
-      </w:r>
-      <w:r>
-        <w:rPr>
-          <w:rFonts w:ascii="Arial" w:hAnsi="Arial" w:cs="Arial"/>
-          <w:color w:val="0D0D0D" w:themeColor="text1" w:themeTint="F2"/>
-          <w:szCs w:val="24"/>
-        </w:rPr>
-        <w:t xml:space="preserve">r/ </w:t>
-      </w:r>
-      <w:r>
-        <w:rPr>
-          <w:rFonts w:ascii="Arial" w:hAnsi="Arial" w:cs="Arial"/>
-          <w:color w:val="0D0D0D" w:themeColor="text1" w:themeTint="F2"/>
-          <w:szCs w:val="24"/>
-        </w:rPr>
-        <w:t>public class ExceptionExample {</w:t>
+          <w:szCs w:val="24"/>
+        </w:rPr>
+        <w:t xml:space="preserve">    } catch (ArrayIndexOutOfBoundsException e) {</w:t>
       </w:r>
     </w:p>
     <w:p>
@@ -1123,7 +3326,7 @@
           <w:color w:val="0D0D0D" w:themeColor="text1" w:themeTint="F2"/>
           <w:szCs w:val="24"/>
         </w:rPr>
-        <w:t xml:space="preserve">  public static void main(String[] args) {</w:t>
+        <w:t xml:space="preserve">      System.out.println("Caught an exception: " + e);</w:t>
       </w:r>
     </w:p>
     <w:p>
@@ -1134,15 +3337,25 @@
           <w:rFonts w:ascii="Arial" w:hAnsi="Arial" w:cs="Arial"/>
           <w:color w:val="0D0D0D" w:themeColor="text1" w:themeTint="F2"/>
           <w:szCs w:val="24"/>
-        </w:rPr>
-      </w:pPr>
-      <w:r>
-        <w:rPr>
-          <w:rFonts w:ascii="Arial" w:hAnsi="Arial" w:cs="Arial"/>
-          <w:color w:val="0D0D0D" w:themeColor="text1" w:themeTint="F2"/>
-          <w:szCs w:val="24"/>
-        </w:rPr>
-        <w:t xml:space="preserve">    try {</w:t>
+          <w:lang w:val="es-MX"/>
+        </w:rPr>
+      </w:pPr>
+      <w:r>
+        <w:rPr>
+          <w:rFonts w:ascii="Arial" w:hAnsi="Arial" w:cs="Arial"/>
+          <w:color w:val="0D0D0D" w:themeColor="text1" w:themeTint="F2"/>
+          <w:szCs w:val="24"/>
+        </w:rPr>
+        <w:t xml:space="preserve">    </w:t>
+      </w:r>
+      <w:r>
+        <w:rPr>
+          <w:rFonts w:ascii="Arial" w:hAnsi="Arial" w:cs="Arial"/>
+          <w:color w:val="0D0D0D" w:themeColor="text1" w:themeTint="F2"/>
+          <w:szCs w:val="24"/>
+          <w:lang w:val="es-MX"/>
+        </w:rPr>
+        <w:t>}</w:t>
       </w:r>
     </w:p>
     <w:p>
@@ -1153,8 +3366,18 @@
           <w:rFonts w:ascii="Arial" w:hAnsi="Arial" w:cs="Arial"/>
           <w:color w:val="0D0D0D" w:themeColor="text1" w:themeTint="F2"/>
           <w:szCs w:val="24"/>
-        </w:rPr>
-      </w:pPr>
+          <w:lang w:val="es-MX"/>
+        </w:rPr>
+      </w:pPr>
+      <w:r>
+        <w:rPr>
+          <w:rFonts w:ascii="Arial" w:hAnsi="Arial" w:cs="Arial"/>
+          <w:color w:val="0D0D0D" w:themeColor="text1" w:themeTint="F2"/>
+          <w:szCs w:val="24"/>
+          <w:lang w:val="es-MX"/>
+        </w:rPr>
+        <w:t xml:space="preserve">  }</w:t>
+      </w:r>
     </w:p>
     <w:p>
       <w:pPr>
@@ -1164,15 +3387,17 @@
           <w:rFonts w:ascii="Arial" w:hAnsi="Arial" w:cs="Arial"/>
           <w:color w:val="0D0D0D" w:themeColor="text1" w:themeTint="F2"/>
           <w:szCs w:val="24"/>
-        </w:rPr>
-      </w:pPr>
-      <w:r>
-        <w:rPr>
-          <w:rFonts w:ascii="Arial" w:hAnsi="Arial" w:cs="Arial"/>
-          <w:color w:val="0D0D0D" w:themeColor="text1" w:themeTint="F2"/>
-          <w:szCs w:val="24"/>
-        </w:rPr>
-        <w:t xml:space="preserve">      int[] numbers = {1, 2, 3};</w:t>
+          <w:lang w:val="es-MX"/>
+        </w:rPr>
+      </w:pPr>
+      <w:r>
+        <w:rPr>
+          <w:rFonts w:ascii="Arial" w:hAnsi="Arial" w:cs="Arial"/>
+          <w:color w:val="0D0D0D" w:themeColor="text1" w:themeTint="F2"/>
+          <w:szCs w:val="24"/>
+          <w:lang w:val="es-MX"/>
+        </w:rPr>
+        <w:t>}</w:t>
       </w:r>
     </w:p>
     <w:p>
@@ -1183,16 +3408,9 @@
           <w:rFonts w:ascii="Arial" w:hAnsi="Arial" w:cs="Arial"/>
           <w:color w:val="0D0D0D" w:themeColor="text1" w:themeTint="F2"/>
           <w:szCs w:val="24"/>
-        </w:rPr>
-      </w:pPr>
-      <w:r>
-        <w:rPr>
-          <w:rFonts w:ascii="Arial" w:hAnsi="Arial" w:cs="Arial"/>
-          <w:color w:val="0D0D0D" w:themeColor="text1" w:themeTint="F2"/>
-          <w:szCs w:val="24"/>
-        </w:rPr>
-        <w:t xml:space="preserve">      System.out.println(numbers[3]);</w:t>
-      </w:r>
+          <w:lang w:val="es-MX"/>
+        </w:rPr>
+      </w:pPr>
     </w:p>
     <w:p>
       <w:pPr>
@@ -1202,8 +3420,18 @@
           <w:rFonts w:ascii="Arial" w:hAnsi="Arial" w:cs="Arial"/>
           <w:color w:val="0D0D0D" w:themeColor="text1" w:themeTint="F2"/>
           <w:szCs w:val="24"/>
-        </w:rPr>
-      </w:pPr>
+          <w:lang w:val="es-MX"/>
+        </w:rPr>
+      </w:pPr>
+      <w:r>
+        <w:rPr>
+          <w:rFonts w:ascii="Arial" w:hAnsi="Arial" w:cs="Arial"/>
+          <w:color w:val="0D0D0D" w:themeColor="text1" w:themeTint="F2"/>
+          <w:szCs w:val="24"/>
+          <w:lang w:val="es-MX"/>
+        </w:rPr>
+        <w:t>Con el método try y catch</w:t>
+      </w:r>
     </w:p>
     <w:p>
       <w:pPr>
@@ -1213,16 +3441,9 @@
           <w:rFonts w:ascii="Arial" w:hAnsi="Arial" w:cs="Arial"/>
           <w:color w:val="0D0D0D" w:themeColor="text1" w:themeTint="F2"/>
           <w:szCs w:val="24"/>
-        </w:rPr>
-      </w:pPr>
-      <w:r>
-        <w:rPr>
-          <w:rFonts w:ascii="Arial" w:hAnsi="Arial" w:cs="Arial"/>
-          <w:color w:val="0D0D0D" w:themeColor="text1" w:themeTint="F2"/>
-          <w:szCs w:val="24"/>
-        </w:rPr>
-        <w:t xml:space="preserve">    } catch (ArrayIndexOutOfBoundsException e) {</w:t>
-      </w:r>
+          <w:lang w:val="es-MX"/>
+        </w:rPr>
+      </w:pPr>
     </w:p>
     <w:p>
       <w:pPr>
@@ -1230,17 +3451,46 @@
         <w:jc w:val="both"/>
         <w:rPr>
           <w:rFonts w:ascii="Arial" w:hAnsi="Arial" w:cs="Arial"/>
-          <w:color w:val="0D0D0D" w:themeColor="text1" w:themeTint="F2"/>
-          <w:szCs w:val="24"/>
-        </w:rPr>
-      </w:pPr>
-      <w:r>
-        <w:rPr>
-          <w:rFonts w:ascii="Arial" w:hAnsi="Arial" w:cs="Arial"/>
-          <w:color w:val="0D0D0D" w:themeColor="text1" w:themeTint="F2"/>
-          <w:szCs w:val="24"/>
-        </w:rPr>
-        <w:t xml:space="preserve">      System.out.println("Caught an exception: " + e);</w:t>
+          <w:sz w:val="24"/>
+          <w:lang w:val="es-MX"/>
+        </w:rPr>
+      </w:pPr>
+      <w:r>
+        <w:rPr>
+          <w:rFonts w:ascii="Arial" w:hAnsi="Arial" w:cs="Arial"/>
+          <w:color w:val="0D0D0D" w:themeColor="text1" w:themeTint="F2"/>
+          <w:sz w:val="28"/>
+          <w:szCs w:val="24"/>
+          <w:lang w:val="es-MX"/>
+        </w:rPr>
+        <w:lastRenderedPageBreak/>
+        <w:t xml:space="preserve">5 </w:t>
+      </w:r>
+      <w:r>
+        <w:rPr>
+          <w:rFonts w:ascii="Arial" w:hAnsi="Arial" w:cs="Arial"/>
+          <w:color w:val="0D0D0D" w:themeColor="text1" w:themeTint="F2"/>
+          <w:sz w:val="32"/>
+          <w:szCs w:val="24"/>
+          <w:lang w:val="es-MX"/>
+        </w:rPr>
+        <w:t>¿</w:t>
+      </w:r>
+      <w:r>
+        <w:rPr>
+          <w:rFonts w:ascii="Arial" w:hAnsi="Arial" w:cs="Arial"/>
+          <w:sz w:val="24"/>
+          <w:lang w:val="es-MX"/>
+        </w:rPr>
+        <w:t xml:space="preserve"> Cuál es la diferencia entre una excepción marcada y una excepción sin marcar</w:t>
+      </w:r>
+      <w:r>
+        <w:rPr>
+          <w:rFonts w:ascii="Arial" w:hAnsi="Arial" w:cs="Arial"/>
+          <w:sz w:val="24"/>
+          <w:lang w:val="es-MX"/>
+        </w:rPr>
+        <w:t>?</w:t>
       </w:r>
     </w:p>
     <w:p>
@@ -1250,177 +3500,6 @@
         <w:rPr>
           <w:rFonts w:ascii="Arial" w:hAnsi="Arial" w:cs="Arial"/>
           <w:color w:val="0D0D0D" w:themeColor="text1" w:themeTint="F2"/>
-          <w:szCs w:val="24"/>
-          <w:lang w:val="es-MX"/>
-        </w:rPr>
-      </w:pPr>
-      <w:r>
-        <w:rPr>
-          <w:rFonts w:ascii="Arial" w:hAnsi="Arial" w:cs="Arial"/>
-          <w:color w:val="0D0D0D" w:themeColor="text1" w:themeTint="F2"/>
-          <w:szCs w:val="24"/>
-        </w:rPr>
-        <w:t xml:space="preserve">    </w:t>
-      </w:r>
-      <w:r>
-        <w:rPr>
-          <w:rFonts w:ascii="Arial" w:hAnsi="Arial" w:cs="Arial"/>
-          <w:color w:val="0D0D0D" w:themeColor="text1" w:themeTint="F2"/>
-          <w:szCs w:val="24"/>
-          <w:lang w:val="es-MX"/>
-        </w:rPr>
-        <w:t>}</w:t>
-      </w:r>
-    </w:p>
-    <w:p>
-      <w:pPr>
-        <w:spacing w:after="0" w:line="240" w:lineRule="auto"/>
-        <w:jc w:val="both"/>
-        <w:rPr>
-          <w:rFonts w:ascii="Arial" w:hAnsi="Arial" w:cs="Arial"/>
-          <w:color w:val="0D0D0D" w:themeColor="text1" w:themeTint="F2"/>
-          <w:szCs w:val="24"/>
-          <w:lang w:val="es-MX"/>
-        </w:rPr>
-      </w:pPr>
-      <w:r>
-        <w:rPr>
-          <w:rFonts w:ascii="Arial" w:hAnsi="Arial" w:cs="Arial"/>
-          <w:color w:val="0D0D0D" w:themeColor="text1" w:themeTint="F2"/>
-          <w:szCs w:val="24"/>
-          <w:lang w:val="es-MX"/>
-        </w:rPr>
-        <w:t xml:space="preserve">  }</w:t>
-      </w:r>
-    </w:p>
-    <w:p>
-      <w:pPr>
-        <w:spacing w:after="0" w:line="240" w:lineRule="auto"/>
-        <w:jc w:val="both"/>
-        <w:rPr>
-          <w:rFonts w:ascii="Arial" w:hAnsi="Arial" w:cs="Arial"/>
-          <w:color w:val="0D0D0D" w:themeColor="text1" w:themeTint="F2"/>
-          <w:szCs w:val="24"/>
-          <w:lang w:val="es-MX"/>
-        </w:rPr>
-      </w:pPr>
-      <w:r>
-        <w:rPr>
-          <w:rFonts w:ascii="Arial" w:hAnsi="Arial" w:cs="Arial"/>
-          <w:color w:val="0D0D0D" w:themeColor="text1" w:themeTint="F2"/>
-          <w:szCs w:val="24"/>
-          <w:lang w:val="es-MX"/>
-        </w:rPr>
-        <w:t>}</w:t>
-      </w:r>
-    </w:p>
-    <w:p>
-      <w:pPr>
-        <w:spacing w:after="0" w:line="240" w:lineRule="auto"/>
-        <w:jc w:val="both"/>
-        <w:rPr>
-          <w:rFonts w:ascii="Arial" w:hAnsi="Arial" w:cs="Arial"/>
-          <w:color w:val="0D0D0D" w:themeColor="text1" w:themeTint="F2"/>
-          <w:szCs w:val="24"/>
-          <w:lang w:val="es-MX"/>
-        </w:rPr>
-      </w:pPr>
-    </w:p>
-    <w:p>
-      <w:pPr>
-        <w:spacing w:after="0" w:line="240" w:lineRule="auto"/>
-        <w:jc w:val="both"/>
-        <w:rPr>
-          <w:rFonts w:ascii="Arial" w:hAnsi="Arial" w:cs="Arial"/>
-          <w:color w:val="0D0D0D" w:themeColor="text1" w:themeTint="F2"/>
-          <w:szCs w:val="24"/>
-          <w:lang w:val="es-MX"/>
-        </w:rPr>
-      </w:pPr>
-      <w:r>
-        <w:rPr>
-          <w:rFonts w:ascii="Arial" w:hAnsi="Arial" w:cs="Arial"/>
-          <w:color w:val="0D0D0D" w:themeColor="text1" w:themeTint="F2"/>
-          <w:szCs w:val="24"/>
-          <w:lang w:val="es-MX"/>
-        </w:rPr>
-        <w:t>Con el método try y catch</w:t>
-      </w:r>
-    </w:p>
-    <w:p>
-      <w:pPr>
-        <w:spacing w:after="0" w:line="240" w:lineRule="auto"/>
-        <w:jc w:val="both"/>
-        <w:rPr>
-          <w:rFonts w:ascii="Arial" w:hAnsi="Arial" w:cs="Arial"/>
-          <w:color w:val="0D0D0D" w:themeColor="text1" w:themeTint="F2"/>
-          <w:szCs w:val="24"/>
-          <w:lang w:val="es-MX"/>
-        </w:rPr>
-      </w:pPr>
-    </w:p>
-    <w:p>
-      <w:pPr>
-        <w:spacing w:after="0" w:line="240" w:lineRule="auto"/>
-        <w:jc w:val="both"/>
-        <w:rPr>
-          <w:rFonts w:ascii="Arial" w:hAnsi="Arial" w:cs="Arial"/>
-          <w:sz w:val="24"/>
-          <w:lang w:val="es-MX"/>
-        </w:rPr>
-      </w:pPr>
-      <w:r>
-        <w:rPr>
-          <w:rFonts w:ascii="Arial" w:hAnsi="Arial" w:cs="Arial"/>
-          <w:color w:val="0D0D0D" w:themeColor="text1" w:themeTint="F2"/>
-          <w:sz w:val="28"/>
-          <w:szCs w:val="24"/>
-          <w:lang w:val="es-MX"/>
-        </w:rPr>
-        <w:t xml:space="preserve">5 </w:t>
-      </w:r>
-      <w:r>
-        <w:rPr>
-          <w:rFonts w:ascii="Arial" w:hAnsi="Arial" w:cs="Arial"/>
-          <w:color w:val="0D0D0D" w:themeColor="text1" w:themeTint="F2"/>
-          <w:sz w:val="32"/>
-          <w:szCs w:val="24"/>
-          <w:lang w:val="es-MX"/>
-        </w:rPr>
-        <w:t>¿</w:t>
-      </w:r>
-      <w:r>
-        <w:rPr>
-          <w:rFonts w:ascii="Arial" w:hAnsi="Arial" w:cs="Arial"/>
-          <w:sz w:val="24"/>
-          <w:lang w:val="es-MX"/>
-        </w:rPr>
-        <w:t xml:space="preserve"> </w:t>
-      </w:r>
-      <w:r>
-        <w:rPr>
-          <w:rFonts w:ascii="Arial" w:hAnsi="Arial" w:cs="Arial"/>
-          <w:sz w:val="24"/>
-          <w:lang w:val="es-MX"/>
-        </w:rPr>
-        <w:t>Cuál es la diferencia entre una excepción marcada y una excepción sin marcar</w:t>
-      </w:r>
-      <w:r>
-        <w:rPr>
-          <w:rFonts w:ascii="Arial" w:hAnsi="Arial" w:cs="Arial"/>
-          <w:sz w:val="24"/>
-          <w:lang w:val="es-MX"/>
-        </w:rPr>
-        <w:t>?</w:t>
-      </w:r>
-    </w:p>
-    <w:p>
-      <w:pPr>
-        <w:spacing w:after="0" w:line="240" w:lineRule="auto"/>
-        <w:jc w:val="both"/>
-        <w:rPr>
-          <w:rFonts w:ascii="Arial" w:hAnsi="Arial" w:cs="Arial"/>
-          <w:color w:val="0D0D0D" w:themeColor="text1" w:themeTint="F2"/>
           <w:sz w:val="24"/>
           <w:szCs w:val="24"/>
           <w:lang w:val="es-MX"/>
@@ -1435,7 +3514,7 @@
           <w:szCs w:val="24"/>
           <w:lang w:val="es-MX"/>
         </w:rPr>
-        <w:t xml:space="preserve">Cuando ocurre una excepción marcada, la aplicación Java se conecta a un recurso externo. Este recurso puede ser un dispositivo como una </w:t>
+        <w:t>Cuando ocurre una excepción marcada, la aplicación Java se conecta a un recurso externo. Este recurso puede ser un dispositivo como una impresora. Puede ser un archivo o una base de datos. Por lo tanto, el compilador verifica esas excepciones. La excepción IO es una excepción marcada. Ocurre debido a un error en el dispositivo. Cuando la aplicación accede a un archivo que no existe, causa</w:t>
       </w:r>
       <w:r>
         <w:rPr>
@@ -1446,8 +3525,7 @@
           <w:szCs w:val="24"/>
           <w:lang w:val="es-MX"/>
         </w:rPr>
-        <w:lastRenderedPageBreak/>
-        <w:t>impresora. Puede ser un archivo o una base de datos. Por lo tanto, el compilador verifica esas excepciones. La excepción IO es una excepción marcada. Ocurre debido a un error en el dispositivo. Cuando la aplicación accede a un archivo que no existe, causa</w:t>
+        <w:t>rá una excepción FileNotFound. u</w:t>
       </w:r>
       <w:r>
         <w:rPr>
@@ -1458,40 +3536,7 @@
           <w:szCs w:val="24"/>
           <w:lang w:val="es-MX"/>
         </w:rPr>
-        <w:t>rá una excepción FileNotFound. u</w:t>
-      </w:r>
-      <w:r>
-        <w:rPr>
-          <w:rFonts w:ascii="Arial" w:hAnsi="Arial" w:cs="Arial"/>
-          <w:color w:val="0D0D0D" w:themeColor="text1" w:themeTint="F2"/>
-          <w:spacing w:val="15"/>
-          <w:sz w:val="24"/>
-          <w:szCs w:val="24"/>
-          <w:lang w:val="es-MX"/>
-        </w:rPr>
-        <w:t xml:space="preserve">na aplicación se puede conectar a una base de datos como MySQL, Oracle, etc. para almacenar </w:t>
-      </w:r>
-      <w:r>
-        <w:rPr>
-          <w:rFonts w:ascii="Arial" w:hAnsi="Arial" w:cs="Arial"/>
-          <w:color w:val="0D0D0D" w:themeColor="text1" w:themeTint="F2"/>
-          <w:spacing w:val="15"/>
-          <w:sz w:val="24"/>
-          <w:szCs w:val="24"/>
-          <w:lang w:val="es-MX"/>
-        </w:rPr>
-        <w:t>datos  y cuando el</w:t>
-      </w:r>
-      <w:r>
-        <w:rPr>
-          <w:rFonts w:ascii="Arial" w:hAnsi="Arial" w:cs="Arial"/>
-          <w:color w:val="0D0D0D" w:themeColor="text1" w:themeTint="F2"/>
-          <w:spacing w:val="15"/>
-          <w:sz w:val="24"/>
-          <w:szCs w:val="24"/>
-          <w:lang w:val="es-MX"/>
-        </w:rPr>
-        <w:t xml:space="preserve"> compilador no verific</w:t>
+        <w:t>na aplicación se puede conectar a una base de datos como MySQL, Oracle, etc. para almacenar datos  y cuando el compilador no verific</w:t>
       </w:r>
       <w:r>
         <w:rPr>
@@ -2206,6 +4251,21 @@
       <w:szCs w:val="20"/>
     </w:rPr>
   </w:style>
+  <w:style w:type="paragraph" w:styleId="NormalWeb">
+    <w:name w:val="Normal (Web)"/>
+    <w:basedOn w:val="Normal"/>
+    <w:uiPriority w:val="99"/>
+    <w:unhideWhenUsed/>
+    <w:rsid w:val="00EB3623"/>
+    <w:pPr>
+      <w:spacing w:before="100" w:beforeAutospacing="1" w:after="100" w:afterAutospacing="1" w:line="240" w:lineRule="auto"/>
+    </w:pPr>
+    <w:rPr>
+      <w:rFonts w:ascii="Times New Roman" w:eastAsia="Times New Roman" w:hAnsi="Times New Roman" w:cs="Times New Roman"/>
+      <w:sz w:val="24"/>
+      <w:szCs w:val="24"/>
+    </w:rPr>
+  </w:style>
 </w:styles>
 </file>
 
@@ -2475,7 +4535,7 @@
 </file>
 
 <file path=customXml/itemProps1.xml><?xml version="1.0" encoding="utf-8"?>
-<ds:datastoreItem xmlns:ds="http://schemas.openxmlformats.org/officeDocument/2006/customXml" ds:itemID="{83AB3AA7-E0F0-4AEA-B1B0-DEF22A0B2A11}">
+<ds:datastoreItem xmlns:ds="http://schemas.openxmlformats.org/officeDocument/2006/customXml" ds:itemID="{8ED3F1EF-A57E-45C1-BE6B-51FCD6E76AA6}">
   <ds:schemaRefs>
     <ds:schemaRef ds:uri="http://schemas.openxmlformats.org/officeDocument/2006/bibliography"/>
   </ds:schemaRefs>
